--- a/Documentation/Requirements Document.docx
+++ b/Documentation/Requirements Document.docx
@@ -48,6 +48,446 @@
         <w:t xml:space="preserve">The TBB also allows non-visually impaired users to create different scenarios for the TBB to read and to help their visually impaired student. </w:t>
       </w:r>
     </w:p>
+    <w:tbl>
+      <w:tblPr>
+        <w:tblStyle w:val="GridTable1Light-Accent1"/>
+        <w:tblW w:w="9355" w:type="dxa"/>
+        <w:tblLook w:val="04A0" w:firstRow="1" w:lastRow="0" w:firstColumn="1" w:lastColumn="0" w:noHBand="0" w:noVBand="1"/>
+      </w:tblPr>
+      <w:tblGrid>
+        <w:gridCol w:w="1165"/>
+        <w:gridCol w:w="8190"/>
+      </w:tblGrid>
+      <w:tr>
+        <w:trPr>
+          <w:cnfStyle w:val="100000000000" w:firstRow="1" w:lastRow="0" w:firstColumn="0" w:lastColumn="0" w:oddVBand="0" w:evenVBand="0" w:oddHBand="0" w:evenHBand="0" w:firstRowFirstColumn="0" w:firstRowLastColumn="0" w:lastRowFirstColumn="0" w:lastRowLastColumn="0"/>
+        </w:trPr>
+        <w:tc>
+          <w:tcPr>
+            <w:cnfStyle w:val="001000000000" w:firstRow="0" w:lastRow="0" w:firstColumn="1" w:lastColumn="0" w:oddVBand="0" w:evenVBand="0" w:oddHBand="0" w:evenHBand="0" w:firstRowFirstColumn="0" w:firstRowLastColumn="0" w:lastRowFirstColumn="0" w:lastRowLastColumn="0"/>
+            <w:tcW w:w="1165" w:type="dxa"/>
+          </w:tcPr>
+          <w:p>
+            <w:pPr>
+              <w:rPr>
+                <w:sz w:val="24"/>
+              </w:rPr>
+            </w:pPr>
+            <w:r>
+              <w:rPr>
+                <w:sz w:val="24"/>
+              </w:rPr>
+              <w:t>Case #</w:t>
+            </w:r>
+          </w:p>
+        </w:tc>
+        <w:tc>
+          <w:tcPr>
+            <w:tcW w:w="8190" w:type="dxa"/>
+          </w:tcPr>
+          <w:p>
+            <w:pPr>
+              <w:cnfStyle w:val="100000000000" w:firstRow="1" w:lastRow="0" w:firstColumn="0" w:lastColumn="0" w:oddVBand="0" w:evenVBand="0" w:oddHBand="0" w:evenHBand="0" w:firstRowFirstColumn="0" w:firstRowLastColumn="0" w:lastRowFirstColumn="0" w:lastRowLastColumn="0"/>
+              <w:rPr>
+                <w:sz w:val="24"/>
+              </w:rPr>
+            </w:pPr>
+            <w:r>
+              <w:rPr>
+                <w:sz w:val="24"/>
+              </w:rPr>
+              <w:t>Use Cases Description</w:t>
+            </w:r>
+          </w:p>
+        </w:tc>
+      </w:tr>
+      <w:tr>
+        <w:tc>
+          <w:tcPr>
+            <w:cnfStyle w:val="001000000000" w:firstRow="0" w:lastRow="0" w:firstColumn="1" w:lastColumn="0" w:oddVBand="0" w:evenVBand="0" w:oddHBand="0" w:evenHBand="0" w:firstRowFirstColumn="0" w:firstRowLastColumn="0" w:lastRowFirstColumn="0" w:lastRowLastColumn="0"/>
+            <w:tcW w:w="1165" w:type="dxa"/>
+          </w:tcPr>
+          <w:p>
+            <w:pPr>
+              <w:rPr>
+                <w:sz w:val="24"/>
+              </w:rPr>
+            </w:pPr>
+            <w:r>
+              <w:rPr>
+                <w:sz w:val="24"/>
+              </w:rPr>
+              <w:t>1</w:t>
+            </w:r>
+          </w:p>
+        </w:tc>
+        <w:tc>
+          <w:tcPr>
+            <w:tcW w:w="8190" w:type="dxa"/>
+          </w:tcPr>
+          <w:p>
+            <w:pPr>
+              <w:cnfStyle w:val="000000000000" w:firstRow="0" w:lastRow="0" w:firstColumn="0" w:lastColumn="0" w:oddVBand="0" w:evenVBand="0" w:oddHBand="0" w:evenHBand="0" w:firstRowFirstColumn="0" w:firstRowLastColumn="0" w:lastRowFirstColumn="0" w:lastRowLastColumn="0"/>
+              <w:rPr>
+                <w:sz w:val="24"/>
+              </w:rPr>
+            </w:pPr>
+            <w:r>
+              <w:rPr>
+                <w:sz w:val="24"/>
+              </w:rPr>
+              <w:t>Reading Scenarios</w:t>
+            </w:r>
+          </w:p>
+          <w:p>
+            <w:pPr>
+              <w:pStyle w:val="ListParagraph"/>
+              <w:numPr>
+                <w:ilvl w:val="0"/>
+                <w:numId w:val="1"/>
+              </w:numPr>
+              <w:cnfStyle w:val="000000000000" w:firstRow="0" w:lastRow="0" w:firstColumn="0" w:lastColumn="0" w:oddVBand="0" w:evenVBand="0" w:oddHBand="0" w:evenHBand="0" w:firstRowFirstColumn="0" w:firstRowLastColumn="0" w:lastRowFirstColumn="0" w:lastRowLastColumn="0"/>
+              <w:rPr>
+                <w:sz w:val="24"/>
+              </w:rPr>
+            </w:pPr>
+            <w:r>
+              <w:rPr>
+                <w:sz w:val="24"/>
+              </w:rPr>
+              <w:t>Scenarios can only be read if file name and contents are valid</w:t>
+            </w:r>
+          </w:p>
+          <w:p>
+            <w:pPr>
+              <w:pStyle w:val="ListParagraph"/>
+              <w:numPr>
+                <w:ilvl w:val="0"/>
+                <w:numId w:val="1"/>
+              </w:numPr>
+              <w:cnfStyle w:val="000000000000" w:firstRow="0" w:lastRow="0" w:firstColumn="0" w:lastColumn="0" w:oddVBand="0" w:evenVBand="0" w:oddHBand="0" w:evenHBand="0" w:firstRowFirstColumn="0" w:firstRowLastColumn="0" w:lastRowFirstColumn="0" w:lastRowLastColumn="0"/>
+              <w:rPr>
+                <w:sz w:val="24"/>
+              </w:rPr>
+            </w:pPr>
+            <w:r>
+              <w:rPr>
+                <w:sz w:val="24"/>
+              </w:rPr>
+              <w:t>The software interprets scenarios correctly and follows instruction in the scenario</w:t>
+            </w:r>
+          </w:p>
+        </w:tc>
+      </w:tr>
+      <w:tr>
+        <w:tc>
+          <w:tcPr>
+            <w:cnfStyle w:val="001000000000" w:firstRow="0" w:lastRow="0" w:firstColumn="1" w:lastColumn="0" w:oddVBand="0" w:evenVBand="0" w:oddHBand="0" w:evenHBand="0" w:firstRowFirstColumn="0" w:firstRowLastColumn="0" w:lastRowFirstColumn="0" w:lastRowLastColumn="0"/>
+            <w:tcW w:w="1165" w:type="dxa"/>
+          </w:tcPr>
+          <w:p>
+            <w:pPr>
+              <w:rPr>
+                <w:sz w:val="24"/>
+              </w:rPr>
+            </w:pPr>
+            <w:r>
+              <w:rPr>
+                <w:sz w:val="24"/>
+              </w:rPr>
+              <w:t>2</w:t>
+            </w:r>
+          </w:p>
+        </w:tc>
+        <w:tc>
+          <w:tcPr>
+            <w:tcW w:w="8190" w:type="dxa"/>
+          </w:tcPr>
+          <w:p>
+            <w:pPr>
+              <w:cnfStyle w:val="000000000000" w:firstRow="0" w:lastRow="0" w:firstColumn="0" w:lastColumn="0" w:oddVBand="0" w:evenVBand="0" w:oddHBand="0" w:evenHBand="0" w:firstRowFirstColumn="0" w:firstRowLastColumn="0" w:lastRowFirstColumn="0" w:lastRowLastColumn="0"/>
+              <w:rPr>
+                <w:sz w:val="24"/>
+              </w:rPr>
+            </w:pPr>
+            <w:r>
+              <w:rPr>
+                <w:sz w:val="24"/>
+              </w:rPr>
+              <w:t>Creating Scenarios</w:t>
+            </w:r>
+          </w:p>
+          <w:p>
+            <w:pPr>
+              <w:pStyle w:val="ListParagraph"/>
+              <w:numPr>
+                <w:ilvl w:val="0"/>
+                <w:numId w:val="2"/>
+              </w:numPr>
+              <w:cnfStyle w:val="000000000000" w:firstRow="0" w:lastRow="0" w:firstColumn="0" w:lastColumn="0" w:oddVBand="0" w:evenVBand="0" w:oddHBand="0" w:evenHBand="0" w:firstRowFirstColumn="0" w:firstRowLastColumn="0" w:lastRowFirstColumn="0" w:lastRowLastColumn="0"/>
+              <w:rPr>
+                <w:sz w:val="24"/>
+              </w:rPr>
+            </w:pPr>
+            <w:r>
+              <w:rPr>
+                <w:sz w:val="24"/>
+              </w:rPr>
+              <w:t xml:space="preserve">User can use software to </w:t>
+            </w:r>
+            <w:r>
+              <w:rPr>
+                <w:sz w:val="24"/>
+              </w:rPr>
+              <w:t>create a new scenario file and specify the contents</w:t>
+            </w:r>
+          </w:p>
+          <w:p>
+            <w:pPr>
+              <w:pStyle w:val="ListParagraph"/>
+              <w:numPr>
+                <w:ilvl w:val="0"/>
+                <w:numId w:val="2"/>
+              </w:numPr>
+              <w:cnfStyle w:val="000000000000" w:firstRow="0" w:lastRow="0" w:firstColumn="0" w:lastColumn="0" w:oddVBand="0" w:evenVBand="0" w:oddHBand="0" w:evenHBand="0" w:firstRowFirstColumn="0" w:firstRowLastColumn="0" w:lastRowFirstColumn="0" w:lastRowLastColumn="0"/>
+              <w:rPr>
+                <w:sz w:val="24"/>
+              </w:rPr>
+            </w:pPr>
+            <w:r>
+              <w:rPr>
+                <w:sz w:val="24"/>
+              </w:rPr>
+              <w:t>The file that’s created automatically follows all conventions required for scenario files</w:t>
+            </w:r>
+          </w:p>
+          <w:p>
+            <w:pPr>
+              <w:pStyle w:val="ListParagraph"/>
+              <w:numPr>
+                <w:ilvl w:val="0"/>
+                <w:numId w:val="2"/>
+              </w:numPr>
+              <w:cnfStyle w:val="000000000000" w:firstRow="0" w:lastRow="0" w:firstColumn="0" w:lastColumn="0" w:oddVBand="0" w:evenVBand="0" w:oddHBand="0" w:evenHBand="0" w:firstRowFirstColumn="0" w:firstRowLastColumn="0" w:lastRowFirstColumn="0" w:lastRowLastColumn="0"/>
+              <w:rPr>
+                <w:sz w:val="24"/>
+              </w:rPr>
+            </w:pPr>
+            <w:r>
+              <w:rPr>
+                <w:sz w:val="24"/>
+              </w:rPr>
+              <w:t>Existing scenario files can be edited by the user using the software to add, remove and edit the current scenario.</w:t>
+            </w:r>
+          </w:p>
+        </w:tc>
+      </w:tr>
+      <w:tr>
+        <w:tc>
+          <w:tcPr>
+            <w:cnfStyle w:val="001000000000" w:firstRow="0" w:lastRow="0" w:firstColumn="1" w:lastColumn="0" w:oddVBand="0" w:evenVBand="0" w:oddHBand="0" w:evenHBand="0" w:firstRowFirstColumn="0" w:firstRowLastColumn="0" w:lastRowFirstColumn="0" w:lastRowLastColumn="0"/>
+            <w:tcW w:w="1165" w:type="dxa"/>
+          </w:tcPr>
+          <w:p>
+            <w:pPr>
+              <w:rPr>
+                <w:sz w:val="24"/>
+              </w:rPr>
+            </w:pPr>
+            <w:r>
+              <w:rPr>
+                <w:sz w:val="24"/>
+              </w:rPr>
+              <w:t>3</w:t>
+            </w:r>
+          </w:p>
+        </w:tc>
+        <w:tc>
+          <w:tcPr>
+            <w:tcW w:w="8190" w:type="dxa"/>
+          </w:tcPr>
+          <w:p>
+            <w:pPr>
+              <w:cnfStyle w:val="000000000000" w:firstRow="0" w:lastRow="0" w:firstColumn="0" w:lastColumn="0" w:oddVBand="0" w:evenVBand="0" w:oddHBand="0" w:evenHBand="0" w:firstRowFirstColumn="0" w:firstRowLastColumn="0" w:lastRowFirstColumn="0" w:lastRowLastColumn="0"/>
+              <w:rPr>
+                <w:sz w:val="24"/>
+              </w:rPr>
+            </w:pPr>
+            <w:r>
+              <w:rPr>
+                <w:sz w:val="24"/>
+              </w:rPr>
+              <w:t>Recording Audio</w:t>
+            </w:r>
+          </w:p>
+          <w:p>
+            <w:pPr>
+              <w:pStyle w:val="ListParagraph"/>
+              <w:numPr>
+                <w:ilvl w:val="0"/>
+                <w:numId w:val="3"/>
+              </w:numPr>
+              <w:cnfStyle w:val="000000000000" w:firstRow="0" w:lastRow="0" w:firstColumn="0" w:lastColumn="0" w:oddVBand="0" w:evenVBand="0" w:oddHBand="0" w:evenHBand="0" w:firstRowFirstColumn="0" w:firstRowLastColumn="0" w:lastRowFirstColumn="0" w:lastRowLastColumn="0"/>
+              <w:rPr>
+                <w:sz w:val="24"/>
+              </w:rPr>
+            </w:pPr>
+            <w:r>
+              <w:rPr>
+                <w:sz w:val="24"/>
+              </w:rPr>
+              <w:t>User should be able to record audio and save it in the correct format using the program.</w:t>
+            </w:r>
+          </w:p>
+          <w:p>
+            <w:pPr>
+              <w:pStyle w:val="ListParagraph"/>
+              <w:numPr>
+                <w:ilvl w:val="0"/>
+                <w:numId w:val="3"/>
+              </w:numPr>
+              <w:cnfStyle w:val="000000000000" w:firstRow="0" w:lastRow="0" w:firstColumn="0" w:lastColumn="0" w:oddVBand="0" w:evenVBand="0" w:oddHBand="0" w:evenHBand="0" w:firstRowFirstColumn="0" w:firstRowLastColumn="0" w:lastRowFirstColumn="0" w:lastRowLastColumn="0"/>
+              <w:rPr>
+                <w:sz w:val="24"/>
+              </w:rPr>
+            </w:pPr>
+            <w:r>
+              <w:rPr>
+                <w:sz w:val="24"/>
+              </w:rPr>
+              <w:t>User can refer to the created audio file by making the software add a reference to the scenario file.</w:t>
+            </w:r>
+          </w:p>
+        </w:tc>
+      </w:tr>
+      <w:tr>
+        <w:tc>
+          <w:tcPr>
+            <w:cnfStyle w:val="001000000000" w:firstRow="0" w:lastRow="0" w:firstColumn="1" w:lastColumn="0" w:oddVBand="0" w:evenVBand="0" w:oddHBand="0" w:evenHBand="0" w:firstRowFirstColumn="0" w:firstRowLastColumn="0" w:lastRowFirstColumn="0" w:lastRowLastColumn="0"/>
+            <w:tcW w:w="1165" w:type="dxa"/>
+          </w:tcPr>
+          <w:p>
+            <w:pPr>
+              <w:rPr>
+                <w:sz w:val="24"/>
+              </w:rPr>
+            </w:pPr>
+            <w:r>
+              <w:rPr>
+                <w:sz w:val="24"/>
+              </w:rPr>
+              <w:t>4</w:t>
+            </w:r>
+          </w:p>
+        </w:tc>
+        <w:tc>
+          <w:tcPr>
+            <w:tcW w:w="8190" w:type="dxa"/>
+          </w:tcPr>
+          <w:p>
+            <w:pPr>
+              <w:cnfStyle w:val="000000000000" w:firstRow="0" w:lastRow="0" w:firstColumn="0" w:lastColumn="0" w:oddVBand="0" w:evenVBand="0" w:oddHBand="0" w:evenHBand="0" w:firstRowFirstColumn="0" w:firstRowLastColumn="0" w:lastRowFirstColumn="0" w:lastRowLastColumn="0"/>
+              <w:rPr>
+                <w:sz w:val="24"/>
+              </w:rPr>
+            </w:pPr>
+            <w:r>
+              <w:rPr>
+                <w:sz w:val="24"/>
+              </w:rPr>
+              <w:t>File Explorer</w:t>
+            </w:r>
+          </w:p>
+          <w:p>
+            <w:pPr>
+              <w:pStyle w:val="ListParagraph"/>
+              <w:numPr>
+                <w:ilvl w:val="0"/>
+                <w:numId w:val="4"/>
+              </w:numPr>
+              <w:cnfStyle w:val="000000000000" w:firstRow="0" w:lastRow="0" w:firstColumn="0" w:lastColumn="0" w:oddVBand="0" w:evenVBand="0" w:oddHBand="0" w:evenHBand="0" w:firstRowFirstColumn="0" w:firstRowLastColumn="0" w:lastRowFirstColumn="0" w:lastRowLastColumn="0"/>
+              <w:rPr>
+                <w:sz w:val="24"/>
+              </w:rPr>
+            </w:pPr>
+            <w:r>
+              <w:rPr>
+                <w:sz w:val="24"/>
+              </w:rPr>
+              <w:t>User should visually be able to see the computers directory and contents to choose and create scenario files.</w:t>
+            </w:r>
+          </w:p>
+        </w:tc>
+      </w:tr>
+      <w:tr>
+        <w:tc>
+          <w:tcPr>
+            <w:cnfStyle w:val="001000000000" w:firstRow="0" w:lastRow="0" w:firstColumn="1" w:lastColumn="0" w:oddVBand="0" w:evenVBand="0" w:oddHBand="0" w:evenHBand="0" w:firstRowFirstColumn="0" w:firstRowLastColumn="0" w:lastRowFirstColumn="0" w:lastRowLastColumn="0"/>
+            <w:tcW w:w="1165" w:type="dxa"/>
+          </w:tcPr>
+          <w:p>
+            <w:pPr>
+              <w:rPr>
+                <w:sz w:val="24"/>
+              </w:rPr>
+            </w:pPr>
+            <w:r>
+              <w:rPr>
+                <w:sz w:val="24"/>
+              </w:rPr>
+              <w:t>5</w:t>
+            </w:r>
+          </w:p>
+        </w:tc>
+        <w:tc>
+          <w:tcPr>
+            <w:tcW w:w="8190" w:type="dxa"/>
+          </w:tcPr>
+          <w:p>
+            <w:pPr>
+              <w:cnfStyle w:val="000000000000" w:firstRow="0" w:lastRow="0" w:firstColumn="0" w:lastColumn="0" w:oddVBand="0" w:evenVBand="0" w:oddHBand="0" w:evenHBand="0" w:firstRowFirstColumn="0" w:firstRowLastColumn="0" w:lastRowFirstColumn="0" w:lastRowLastColumn="0"/>
+              <w:rPr>
+                <w:sz w:val="24"/>
+              </w:rPr>
+            </w:pPr>
+            <w:r>
+              <w:rPr>
+                <w:sz w:val="24"/>
+              </w:rPr>
+              <w:t>GUI</w:t>
+            </w:r>
+          </w:p>
+          <w:p>
+            <w:pPr>
+              <w:pStyle w:val="ListParagraph"/>
+              <w:numPr>
+                <w:ilvl w:val="0"/>
+                <w:numId w:val="4"/>
+              </w:numPr>
+              <w:cnfStyle w:val="000000000000" w:firstRow="0" w:lastRow="0" w:firstColumn="0" w:lastColumn="0" w:oddVBand="0" w:evenVBand="0" w:oddHBand="0" w:evenHBand="0" w:firstRowFirstColumn="0" w:firstRowLastColumn="0" w:lastRowFirstColumn="0" w:lastRowLastColumn="0"/>
+              <w:rPr>
+                <w:sz w:val="24"/>
+              </w:rPr>
+            </w:pPr>
+            <w:r>
+              <w:rPr>
+                <w:sz w:val="24"/>
+              </w:rPr>
+              <w:t>User interface should be easy to use and have all the functions that are implemented in the software’s model.</w:t>
+            </w:r>
+            <w:bookmarkStart w:id="0" w:name="_GoBack"/>
+            <w:bookmarkEnd w:id="0"/>
+          </w:p>
+        </w:tc>
+      </w:tr>
+    </w:tbl>
+    <w:p>
+      <w:pPr>
+        <w:rPr>
+          <w:sz w:val="24"/>
+        </w:rPr>
+      </w:pPr>
+    </w:p>
     <w:p>
       <w:pPr>
         <w:rPr>
@@ -64,10 +504,117 @@
         <w:rPr>
           <w:sz w:val="24"/>
         </w:rPr>
-        <w:t xml:space="preserve">create a scenario, record audio for these scenarios and to save and load these scenarios. The software is also readable by software based screen readers such as NVDA and </w:t>
+        <w:t xml:space="preserve">create a scenario, record audio for these scenarios and to save and load these scenarios. The software is also readable by </w:t>
       </w:r>
-      <w:bookmarkStart w:id="0" w:name="_GoBack"/>
-      <w:bookmarkEnd w:id="0"/>
+      <w:r>
+        <w:rPr>
+          <w:sz w:val="24"/>
+        </w:rPr>
+        <w:t>software-based</w:t>
+      </w:r>
+      <w:r>
+        <w:rPr>
+          <w:sz w:val="24"/>
+        </w:rPr>
+        <w:t xml:space="preserve"> screen readers such as NVDA</w:t>
+      </w:r>
+      <w:r>
+        <w:rPr>
+          <w:sz w:val="24"/>
+        </w:rPr>
+        <w:t xml:space="preserve"> (Windows)</w:t>
+      </w:r>
+      <w:r>
+        <w:rPr>
+          <w:sz w:val="24"/>
+        </w:rPr>
+        <w:t xml:space="preserve"> and </w:t>
+      </w:r>
+      <w:r>
+        <w:rPr>
+          <w:sz w:val="24"/>
+        </w:rPr>
+        <w:t>ORCA (Linux).</w:t>
+      </w:r>
+    </w:p>
+    <w:p>
+      <w:pPr>
+        <w:rPr>
+          <w:sz w:val="24"/>
+        </w:rPr>
+      </w:pPr>
+      <w:r>
+        <w:rPr>
+          <w:sz w:val="24"/>
+        </w:rPr>
+        <w:t>Acceptance test cases:</w:t>
+      </w:r>
+    </w:p>
+    <w:p>
+      <w:pPr>
+        <w:pStyle w:val="ListParagraph"/>
+        <w:numPr>
+          <w:ilvl w:val="0"/>
+          <w:numId w:val="5"/>
+        </w:numPr>
+        <w:rPr>
+          <w:sz w:val="24"/>
+        </w:rPr>
+      </w:pPr>
+      <w:r>
+        <w:rPr>
+          <w:sz w:val="24"/>
+        </w:rPr>
+        <w:t>User can read scenarios that are in the correct format</w:t>
+      </w:r>
+      <w:r>
+        <w:rPr>
+          <w:sz w:val="24"/>
+        </w:rPr>
+        <w:t>.</w:t>
+      </w:r>
+    </w:p>
+    <w:p>
+      <w:pPr>
+        <w:pStyle w:val="ListParagraph"/>
+        <w:numPr>
+          <w:ilvl w:val="0"/>
+          <w:numId w:val="5"/>
+        </w:numPr>
+        <w:rPr>
+          <w:sz w:val="24"/>
+        </w:rPr>
+      </w:pPr>
+      <w:r>
+        <w:rPr>
+          <w:sz w:val="24"/>
+        </w:rPr>
+        <w:t>Can create scenarios and are automatically put in the correct format</w:t>
+      </w:r>
+      <w:r>
+        <w:rPr>
+          <w:sz w:val="24"/>
+        </w:rPr>
+        <w:t>.</w:t>
+      </w:r>
+    </w:p>
+    <w:p>
+      <w:pPr>
+        <w:pStyle w:val="ListParagraph"/>
+        <w:numPr>
+          <w:ilvl w:val="0"/>
+          <w:numId w:val="5"/>
+        </w:numPr>
+        <w:rPr>
+          <w:sz w:val="24"/>
+        </w:rPr>
+      </w:pPr>
+      <w:r>
+        <w:rPr>
+          <w:sz w:val="24"/>
+        </w:rPr>
+        <w:t>Audio can be recorded and saved as a wav file and referred to in the scenario file.</w:t>
+      </w:r>
     </w:p>
     <w:sectPr>
       <w:pgSz w:w="12240" w:h="15840"/>
@@ -77,6 +624,564 @@
     </w:sectPr>
   </w:body>
 </w:document>
+</file>
+
+<file path=word/numbering.xml><?xml version="1.0" encoding="utf-8"?>
+<w:numbering xmlns:wpc="http://schemas.microsoft.com/office/word/2010/wordprocessingCanvas" xmlns:cx="http://schemas.microsoft.com/office/drawing/2014/chartex" xmlns:cx1="http://schemas.microsoft.com/office/drawing/2015/9/8/chartex" xmlns:cx2="http://schemas.microsoft.com/office/drawing/2015/10/21/chartex" xmlns:cx3="http://schemas.microsoft.com/office/drawing/2016/5/9/chartex" xmlns:cx4="http://schemas.microsoft.com/office/drawing/2016/5/10/chartex" xmlns:cx5="http://schemas.microsoft.com/office/drawing/2016/5/11/chartex" xmlns:cx6="http://schemas.microsoft.com/office/drawing/2016/5/12/chartex" xmlns:cx7="http://schemas.microsoft.com/office/drawing/2016/5/13/chartex" xmlns:cx8="http://schemas.microsoft.com/office/drawing/2016/5/14/chartex" xmlns:mc="http://schemas.openxmlformats.org/markup-compatibility/2006" xmlns:aink="http://schemas.microsoft.com/office/drawing/2016/ink" xmlns:am3d="http://schemas.microsoft.com/office/drawing/2017/model3d" xmlns:o="urn:schemas-microsoft-com:office:office" xmlns:r="http://schemas.openxmlformats.org/officeDocument/2006/relationships" xmlns:m="http://schemas.openxmlformats.org/officeDocument/2006/math" xmlns:v="urn:schemas-microsoft-com:vml" xmlns:wp14="http://schemas.microsoft.com/office/word/2010/wordprocessingDrawing" xmlns:wp="http://schemas.openxmlformats.org/drawingml/2006/wordprocessingDrawing" xmlns:w10="urn:schemas-microsoft-com:office:word" xmlns:w="http://schemas.openxmlformats.org/wordprocessingml/2006/main" xmlns:w14="http://schemas.microsoft.com/office/word/2010/wordml" xmlns:w15="http://schemas.microsoft.com/office/word/2012/wordml" xmlns:w16cid="http://schemas.microsoft.com/office/word/2016/wordml/cid" xmlns:w16se="http://schemas.microsoft.com/office/word/2015/wordml/symex" xmlns:wpg="http://schemas.microsoft.com/office/word/2010/wordprocessingGroup" xmlns:wpi="http://schemas.microsoft.com/office/word/2010/wordprocessingInk" xmlns:wne="http://schemas.microsoft.com/office/word/2006/wordml" xmlns:wps="http://schemas.microsoft.com/office/word/2010/wordprocessingShape" mc:Ignorable="w14 w15 w16se w16cid wp14">
+  <w:abstractNum w:abstractNumId="0" w15:restartNumberingAfterBreak="0">
+    <w:nsid w:val="0F641F67"/>
+    <w:multiLevelType w:val="hybridMultilevel"/>
+    <w:tmpl w:val="E820AEF6"/>
+    <w:lvl w:ilvl="0" w:tplc="0409000F">
+      <w:start w:val="1"/>
+      <w:numFmt w:val="decimal"/>
+      <w:lvlText w:val="%1."/>
+      <w:lvlJc w:val="left"/>
+      <w:pPr>
+        <w:ind w:left="720" w:hanging="360"/>
+      </w:pPr>
+    </w:lvl>
+    <w:lvl w:ilvl="1" w:tplc="04090019" w:tentative="1">
+      <w:start w:val="1"/>
+      <w:numFmt w:val="lowerLetter"/>
+      <w:lvlText w:val="%2."/>
+      <w:lvlJc w:val="left"/>
+      <w:pPr>
+        <w:ind w:left="1440" w:hanging="360"/>
+      </w:pPr>
+    </w:lvl>
+    <w:lvl w:ilvl="2" w:tplc="0409001B" w:tentative="1">
+      <w:start w:val="1"/>
+      <w:numFmt w:val="lowerRoman"/>
+      <w:lvlText w:val="%3."/>
+      <w:lvlJc w:val="right"/>
+      <w:pPr>
+        <w:ind w:left="2160" w:hanging="180"/>
+      </w:pPr>
+    </w:lvl>
+    <w:lvl w:ilvl="3" w:tplc="0409000F" w:tentative="1">
+      <w:start w:val="1"/>
+      <w:numFmt w:val="decimal"/>
+      <w:lvlText w:val="%4."/>
+      <w:lvlJc w:val="left"/>
+      <w:pPr>
+        <w:ind w:left="2880" w:hanging="360"/>
+      </w:pPr>
+    </w:lvl>
+    <w:lvl w:ilvl="4" w:tplc="04090019" w:tentative="1">
+      <w:start w:val="1"/>
+      <w:numFmt w:val="lowerLetter"/>
+      <w:lvlText w:val="%5."/>
+      <w:lvlJc w:val="left"/>
+      <w:pPr>
+        <w:ind w:left="3600" w:hanging="360"/>
+      </w:pPr>
+    </w:lvl>
+    <w:lvl w:ilvl="5" w:tplc="0409001B" w:tentative="1">
+      <w:start w:val="1"/>
+      <w:numFmt w:val="lowerRoman"/>
+      <w:lvlText w:val="%6."/>
+      <w:lvlJc w:val="right"/>
+      <w:pPr>
+        <w:ind w:left="4320" w:hanging="180"/>
+      </w:pPr>
+    </w:lvl>
+    <w:lvl w:ilvl="6" w:tplc="0409000F" w:tentative="1">
+      <w:start w:val="1"/>
+      <w:numFmt w:val="decimal"/>
+      <w:lvlText w:val="%7."/>
+      <w:lvlJc w:val="left"/>
+      <w:pPr>
+        <w:ind w:left="5040" w:hanging="360"/>
+      </w:pPr>
+    </w:lvl>
+    <w:lvl w:ilvl="7" w:tplc="04090019" w:tentative="1">
+      <w:start w:val="1"/>
+      <w:numFmt w:val="lowerLetter"/>
+      <w:lvlText w:val="%8."/>
+      <w:lvlJc w:val="left"/>
+      <w:pPr>
+        <w:ind w:left="5760" w:hanging="360"/>
+      </w:pPr>
+    </w:lvl>
+    <w:lvl w:ilvl="8" w:tplc="0409001B" w:tentative="1">
+      <w:start w:val="1"/>
+      <w:numFmt w:val="lowerRoman"/>
+      <w:lvlText w:val="%9."/>
+      <w:lvlJc w:val="right"/>
+      <w:pPr>
+        <w:ind w:left="6480" w:hanging="180"/>
+      </w:pPr>
+    </w:lvl>
+  </w:abstractNum>
+  <w:abstractNum w:abstractNumId="1" w15:restartNumberingAfterBreak="0">
+    <w:nsid w:val="15F75F73"/>
+    <w:multiLevelType w:val="hybridMultilevel"/>
+    <w:tmpl w:val="0C7C4B40"/>
+    <w:lvl w:ilvl="0" w:tplc="04090001">
+      <w:start w:val="1"/>
+      <w:numFmt w:val="bullet"/>
+      <w:lvlText w:val=""/>
+      <w:lvlJc w:val="left"/>
+      <w:pPr>
+        <w:ind w:left="720" w:hanging="360"/>
+      </w:pPr>
+      <w:rPr>
+        <w:rFonts w:ascii="Symbol" w:hAnsi="Symbol" w:hint="default"/>
+      </w:rPr>
+    </w:lvl>
+    <w:lvl w:ilvl="1" w:tplc="04090003" w:tentative="1">
+      <w:start w:val="1"/>
+      <w:numFmt w:val="bullet"/>
+      <w:lvlText w:val="o"/>
+      <w:lvlJc w:val="left"/>
+      <w:pPr>
+        <w:ind w:left="1440" w:hanging="360"/>
+      </w:pPr>
+      <w:rPr>
+        <w:rFonts w:ascii="Courier New" w:hAnsi="Courier New" w:cs="Courier New" w:hint="default"/>
+      </w:rPr>
+    </w:lvl>
+    <w:lvl w:ilvl="2" w:tplc="04090005" w:tentative="1">
+      <w:start w:val="1"/>
+      <w:numFmt w:val="bullet"/>
+      <w:lvlText w:val=""/>
+      <w:lvlJc w:val="left"/>
+      <w:pPr>
+        <w:ind w:left="2160" w:hanging="360"/>
+      </w:pPr>
+      <w:rPr>
+        <w:rFonts w:ascii="Wingdings" w:hAnsi="Wingdings" w:hint="default"/>
+      </w:rPr>
+    </w:lvl>
+    <w:lvl w:ilvl="3" w:tplc="04090001" w:tentative="1">
+      <w:start w:val="1"/>
+      <w:numFmt w:val="bullet"/>
+      <w:lvlText w:val=""/>
+      <w:lvlJc w:val="left"/>
+      <w:pPr>
+        <w:ind w:left="2880" w:hanging="360"/>
+      </w:pPr>
+      <w:rPr>
+        <w:rFonts w:ascii="Symbol" w:hAnsi="Symbol" w:hint="default"/>
+      </w:rPr>
+    </w:lvl>
+    <w:lvl w:ilvl="4" w:tplc="04090003" w:tentative="1">
+      <w:start w:val="1"/>
+      <w:numFmt w:val="bullet"/>
+      <w:lvlText w:val="o"/>
+      <w:lvlJc w:val="left"/>
+      <w:pPr>
+        <w:ind w:left="3600" w:hanging="360"/>
+      </w:pPr>
+      <w:rPr>
+        <w:rFonts w:ascii="Courier New" w:hAnsi="Courier New" w:cs="Courier New" w:hint="default"/>
+      </w:rPr>
+    </w:lvl>
+    <w:lvl w:ilvl="5" w:tplc="04090005" w:tentative="1">
+      <w:start w:val="1"/>
+      <w:numFmt w:val="bullet"/>
+      <w:lvlText w:val=""/>
+      <w:lvlJc w:val="left"/>
+      <w:pPr>
+        <w:ind w:left="4320" w:hanging="360"/>
+      </w:pPr>
+      <w:rPr>
+        <w:rFonts w:ascii="Wingdings" w:hAnsi="Wingdings" w:hint="default"/>
+      </w:rPr>
+    </w:lvl>
+    <w:lvl w:ilvl="6" w:tplc="04090001" w:tentative="1">
+      <w:start w:val="1"/>
+      <w:numFmt w:val="bullet"/>
+      <w:lvlText w:val=""/>
+      <w:lvlJc w:val="left"/>
+      <w:pPr>
+        <w:ind w:left="5040" w:hanging="360"/>
+      </w:pPr>
+      <w:rPr>
+        <w:rFonts w:ascii="Symbol" w:hAnsi="Symbol" w:hint="default"/>
+      </w:rPr>
+    </w:lvl>
+    <w:lvl w:ilvl="7" w:tplc="04090003" w:tentative="1">
+      <w:start w:val="1"/>
+      <w:numFmt w:val="bullet"/>
+      <w:lvlText w:val="o"/>
+      <w:lvlJc w:val="left"/>
+      <w:pPr>
+        <w:ind w:left="5760" w:hanging="360"/>
+      </w:pPr>
+      <w:rPr>
+        <w:rFonts w:ascii="Courier New" w:hAnsi="Courier New" w:cs="Courier New" w:hint="default"/>
+      </w:rPr>
+    </w:lvl>
+    <w:lvl w:ilvl="8" w:tplc="04090005" w:tentative="1">
+      <w:start w:val="1"/>
+      <w:numFmt w:val="bullet"/>
+      <w:lvlText w:val=""/>
+      <w:lvlJc w:val="left"/>
+      <w:pPr>
+        <w:ind w:left="6480" w:hanging="360"/>
+      </w:pPr>
+      <w:rPr>
+        <w:rFonts w:ascii="Wingdings" w:hAnsi="Wingdings" w:hint="default"/>
+      </w:rPr>
+    </w:lvl>
+  </w:abstractNum>
+  <w:abstractNum w:abstractNumId="2" w15:restartNumberingAfterBreak="0">
+    <w:nsid w:val="29F54512"/>
+    <w:multiLevelType w:val="hybridMultilevel"/>
+    <w:tmpl w:val="F708927E"/>
+    <w:lvl w:ilvl="0" w:tplc="04090001">
+      <w:start w:val="1"/>
+      <w:numFmt w:val="bullet"/>
+      <w:lvlText w:val=""/>
+      <w:lvlJc w:val="left"/>
+      <w:pPr>
+        <w:ind w:left="720" w:hanging="360"/>
+      </w:pPr>
+      <w:rPr>
+        <w:rFonts w:ascii="Symbol" w:hAnsi="Symbol" w:hint="default"/>
+      </w:rPr>
+    </w:lvl>
+    <w:lvl w:ilvl="1" w:tplc="04090003" w:tentative="1">
+      <w:start w:val="1"/>
+      <w:numFmt w:val="bullet"/>
+      <w:lvlText w:val="o"/>
+      <w:lvlJc w:val="left"/>
+      <w:pPr>
+        <w:ind w:left="1440" w:hanging="360"/>
+      </w:pPr>
+      <w:rPr>
+        <w:rFonts w:ascii="Courier New" w:hAnsi="Courier New" w:cs="Courier New" w:hint="default"/>
+      </w:rPr>
+    </w:lvl>
+    <w:lvl w:ilvl="2" w:tplc="04090005" w:tentative="1">
+      <w:start w:val="1"/>
+      <w:numFmt w:val="bullet"/>
+      <w:lvlText w:val=""/>
+      <w:lvlJc w:val="left"/>
+      <w:pPr>
+        <w:ind w:left="2160" w:hanging="360"/>
+      </w:pPr>
+      <w:rPr>
+        <w:rFonts w:ascii="Wingdings" w:hAnsi="Wingdings" w:hint="default"/>
+      </w:rPr>
+    </w:lvl>
+    <w:lvl w:ilvl="3" w:tplc="04090001" w:tentative="1">
+      <w:start w:val="1"/>
+      <w:numFmt w:val="bullet"/>
+      <w:lvlText w:val=""/>
+      <w:lvlJc w:val="left"/>
+      <w:pPr>
+        <w:ind w:left="2880" w:hanging="360"/>
+      </w:pPr>
+      <w:rPr>
+        <w:rFonts w:ascii="Symbol" w:hAnsi="Symbol" w:hint="default"/>
+      </w:rPr>
+    </w:lvl>
+    <w:lvl w:ilvl="4" w:tplc="04090003" w:tentative="1">
+      <w:start w:val="1"/>
+      <w:numFmt w:val="bullet"/>
+      <w:lvlText w:val="o"/>
+      <w:lvlJc w:val="left"/>
+      <w:pPr>
+        <w:ind w:left="3600" w:hanging="360"/>
+      </w:pPr>
+      <w:rPr>
+        <w:rFonts w:ascii="Courier New" w:hAnsi="Courier New" w:cs="Courier New" w:hint="default"/>
+      </w:rPr>
+    </w:lvl>
+    <w:lvl w:ilvl="5" w:tplc="04090005" w:tentative="1">
+      <w:start w:val="1"/>
+      <w:numFmt w:val="bullet"/>
+      <w:lvlText w:val=""/>
+      <w:lvlJc w:val="left"/>
+      <w:pPr>
+        <w:ind w:left="4320" w:hanging="360"/>
+      </w:pPr>
+      <w:rPr>
+        <w:rFonts w:ascii="Wingdings" w:hAnsi="Wingdings" w:hint="default"/>
+      </w:rPr>
+    </w:lvl>
+    <w:lvl w:ilvl="6" w:tplc="04090001" w:tentative="1">
+      <w:start w:val="1"/>
+      <w:numFmt w:val="bullet"/>
+      <w:lvlText w:val=""/>
+      <w:lvlJc w:val="left"/>
+      <w:pPr>
+        <w:ind w:left="5040" w:hanging="360"/>
+      </w:pPr>
+      <w:rPr>
+        <w:rFonts w:ascii="Symbol" w:hAnsi="Symbol" w:hint="default"/>
+      </w:rPr>
+    </w:lvl>
+    <w:lvl w:ilvl="7" w:tplc="04090003" w:tentative="1">
+      <w:start w:val="1"/>
+      <w:numFmt w:val="bullet"/>
+      <w:lvlText w:val="o"/>
+      <w:lvlJc w:val="left"/>
+      <w:pPr>
+        <w:ind w:left="5760" w:hanging="360"/>
+      </w:pPr>
+      <w:rPr>
+        <w:rFonts w:ascii="Courier New" w:hAnsi="Courier New" w:cs="Courier New" w:hint="default"/>
+      </w:rPr>
+    </w:lvl>
+    <w:lvl w:ilvl="8" w:tplc="04090005" w:tentative="1">
+      <w:start w:val="1"/>
+      <w:numFmt w:val="bullet"/>
+      <w:lvlText w:val=""/>
+      <w:lvlJc w:val="left"/>
+      <w:pPr>
+        <w:ind w:left="6480" w:hanging="360"/>
+      </w:pPr>
+      <w:rPr>
+        <w:rFonts w:ascii="Wingdings" w:hAnsi="Wingdings" w:hint="default"/>
+      </w:rPr>
+    </w:lvl>
+  </w:abstractNum>
+  <w:abstractNum w:abstractNumId="3" w15:restartNumberingAfterBreak="0">
+    <w:nsid w:val="3B1C725D"/>
+    <w:multiLevelType w:val="hybridMultilevel"/>
+    <w:tmpl w:val="6E56668A"/>
+    <w:lvl w:ilvl="0" w:tplc="04090001">
+      <w:start w:val="1"/>
+      <w:numFmt w:val="bullet"/>
+      <w:lvlText w:val=""/>
+      <w:lvlJc w:val="left"/>
+      <w:pPr>
+        <w:ind w:left="720" w:hanging="360"/>
+      </w:pPr>
+      <w:rPr>
+        <w:rFonts w:ascii="Symbol" w:hAnsi="Symbol" w:hint="default"/>
+      </w:rPr>
+    </w:lvl>
+    <w:lvl w:ilvl="1" w:tplc="04090003" w:tentative="1">
+      <w:start w:val="1"/>
+      <w:numFmt w:val="bullet"/>
+      <w:lvlText w:val="o"/>
+      <w:lvlJc w:val="left"/>
+      <w:pPr>
+        <w:ind w:left="1440" w:hanging="360"/>
+      </w:pPr>
+      <w:rPr>
+        <w:rFonts w:ascii="Courier New" w:hAnsi="Courier New" w:cs="Courier New" w:hint="default"/>
+      </w:rPr>
+    </w:lvl>
+    <w:lvl w:ilvl="2" w:tplc="04090005" w:tentative="1">
+      <w:start w:val="1"/>
+      <w:numFmt w:val="bullet"/>
+      <w:lvlText w:val=""/>
+      <w:lvlJc w:val="left"/>
+      <w:pPr>
+        <w:ind w:left="2160" w:hanging="360"/>
+      </w:pPr>
+      <w:rPr>
+        <w:rFonts w:ascii="Wingdings" w:hAnsi="Wingdings" w:hint="default"/>
+      </w:rPr>
+    </w:lvl>
+    <w:lvl w:ilvl="3" w:tplc="04090001" w:tentative="1">
+      <w:start w:val="1"/>
+      <w:numFmt w:val="bullet"/>
+      <w:lvlText w:val=""/>
+      <w:lvlJc w:val="left"/>
+      <w:pPr>
+        <w:ind w:left="2880" w:hanging="360"/>
+      </w:pPr>
+      <w:rPr>
+        <w:rFonts w:ascii="Symbol" w:hAnsi="Symbol" w:hint="default"/>
+      </w:rPr>
+    </w:lvl>
+    <w:lvl w:ilvl="4" w:tplc="04090003" w:tentative="1">
+      <w:start w:val="1"/>
+      <w:numFmt w:val="bullet"/>
+      <w:lvlText w:val="o"/>
+      <w:lvlJc w:val="left"/>
+      <w:pPr>
+        <w:ind w:left="3600" w:hanging="360"/>
+      </w:pPr>
+      <w:rPr>
+        <w:rFonts w:ascii="Courier New" w:hAnsi="Courier New" w:cs="Courier New" w:hint="default"/>
+      </w:rPr>
+    </w:lvl>
+    <w:lvl w:ilvl="5" w:tplc="04090005" w:tentative="1">
+      <w:start w:val="1"/>
+      <w:numFmt w:val="bullet"/>
+      <w:lvlText w:val=""/>
+      <w:lvlJc w:val="left"/>
+      <w:pPr>
+        <w:ind w:left="4320" w:hanging="360"/>
+      </w:pPr>
+      <w:rPr>
+        <w:rFonts w:ascii="Wingdings" w:hAnsi="Wingdings" w:hint="default"/>
+      </w:rPr>
+    </w:lvl>
+    <w:lvl w:ilvl="6" w:tplc="04090001" w:tentative="1">
+      <w:start w:val="1"/>
+      <w:numFmt w:val="bullet"/>
+      <w:lvlText w:val=""/>
+      <w:lvlJc w:val="left"/>
+      <w:pPr>
+        <w:ind w:left="5040" w:hanging="360"/>
+      </w:pPr>
+      <w:rPr>
+        <w:rFonts w:ascii="Symbol" w:hAnsi="Symbol" w:hint="default"/>
+      </w:rPr>
+    </w:lvl>
+    <w:lvl w:ilvl="7" w:tplc="04090003" w:tentative="1">
+      <w:start w:val="1"/>
+      <w:numFmt w:val="bullet"/>
+      <w:lvlText w:val="o"/>
+      <w:lvlJc w:val="left"/>
+      <w:pPr>
+        <w:ind w:left="5760" w:hanging="360"/>
+      </w:pPr>
+      <w:rPr>
+        <w:rFonts w:ascii="Courier New" w:hAnsi="Courier New" w:cs="Courier New" w:hint="default"/>
+      </w:rPr>
+    </w:lvl>
+    <w:lvl w:ilvl="8" w:tplc="04090005" w:tentative="1">
+      <w:start w:val="1"/>
+      <w:numFmt w:val="bullet"/>
+      <w:lvlText w:val=""/>
+      <w:lvlJc w:val="left"/>
+      <w:pPr>
+        <w:ind w:left="6480" w:hanging="360"/>
+      </w:pPr>
+      <w:rPr>
+        <w:rFonts w:ascii="Wingdings" w:hAnsi="Wingdings" w:hint="default"/>
+      </w:rPr>
+    </w:lvl>
+  </w:abstractNum>
+  <w:abstractNum w:abstractNumId="4" w15:restartNumberingAfterBreak="0">
+    <w:nsid w:val="5C9F1871"/>
+    <w:multiLevelType w:val="hybridMultilevel"/>
+    <w:tmpl w:val="888CE218"/>
+    <w:lvl w:ilvl="0" w:tplc="04090001">
+      <w:start w:val="1"/>
+      <w:numFmt w:val="bullet"/>
+      <w:lvlText w:val=""/>
+      <w:lvlJc w:val="left"/>
+      <w:pPr>
+        <w:ind w:left="720" w:hanging="360"/>
+      </w:pPr>
+      <w:rPr>
+        <w:rFonts w:ascii="Symbol" w:hAnsi="Symbol" w:hint="default"/>
+      </w:rPr>
+    </w:lvl>
+    <w:lvl w:ilvl="1" w:tplc="04090003" w:tentative="1">
+      <w:start w:val="1"/>
+      <w:numFmt w:val="bullet"/>
+      <w:lvlText w:val="o"/>
+      <w:lvlJc w:val="left"/>
+      <w:pPr>
+        <w:ind w:left="1440" w:hanging="360"/>
+      </w:pPr>
+      <w:rPr>
+        <w:rFonts w:ascii="Courier New" w:hAnsi="Courier New" w:cs="Courier New" w:hint="default"/>
+      </w:rPr>
+    </w:lvl>
+    <w:lvl w:ilvl="2" w:tplc="04090005" w:tentative="1">
+      <w:start w:val="1"/>
+      <w:numFmt w:val="bullet"/>
+      <w:lvlText w:val=""/>
+      <w:lvlJc w:val="left"/>
+      <w:pPr>
+        <w:ind w:left="2160" w:hanging="360"/>
+      </w:pPr>
+      <w:rPr>
+        <w:rFonts w:ascii="Wingdings" w:hAnsi="Wingdings" w:hint="default"/>
+      </w:rPr>
+    </w:lvl>
+    <w:lvl w:ilvl="3" w:tplc="04090001" w:tentative="1">
+      <w:start w:val="1"/>
+      <w:numFmt w:val="bullet"/>
+      <w:lvlText w:val=""/>
+      <w:lvlJc w:val="left"/>
+      <w:pPr>
+        <w:ind w:left="2880" w:hanging="360"/>
+      </w:pPr>
+      <w:rPr>
+        <w:rFonts w:ascii="Symbol" w:hAnsi="Symbol" w:hint="default"/>
+      </w:rPr>
+    </w:lvl>
+    <w:lvl w:ilvl="4" w:tplc="04090003" w:tentative="1">
+      <w:start w:val="1"/>
+      <w:numFmt w:val="bullet"/>
+      <w:lvlText w:val="o"/>
+      <w:lvlJc w:val="left"/>
+      <w:pPr>
+        <w:ind w:left="3600" w:hanging="360"/>
+      </w:pPr>
+      <w:rPr>
+        <w:rFonts w:ascii="Courier New" w:hAnsi="Courier New" w:cs="Courier New" w:hint="default"/>
+      </w:rPr>
+    </w:lvl>
+    <w:lvl w:ilvl="5" w:tplc="04090005" w:tentative="1">
+      <w:start w:val="1"/>
+      <w:numFmt w:val="bullet"/>
+      <w:lvlText w:val=""/>
+      <w:lvlJc w:val="left"/>
+      <w:pPr>
+        <w:ind w:left="4320" w:hanging="360"/>
+      </w:pPr>
+      <w:rPr>
+        <w:rFonts w:ascii="Wingdings" w:hAnsi="Wingdings" w:hint="default"/>
+      </w:rPr>
+    </w:lvl>
+    <w:lvl w:ilvl="6" w:tplc="04090001" w:tentative="1">
+      <w:start w:val="1"/>
+      <w:numFmt w:val="bullet"/>
+      <w:lvlText w:val=""/>
+      <w:lvlJc w:val="left"/>
+      <w:pPr>
+        <w:ind w:left="5040" w:hanging="360"/>
+      </w:pPr>
+      <w:rPr>
+        <w:rFonts w:ascii="Symbol" w:hAnsi="Symbol" w:hint="default"/>
+      </w:rPr>
+    </w:lvl>
+    <w:lvl w:ilvl="7" w:tplc="04090003" w:tentative="1">
+      <w:start w:val="1"/>
+      <w:numFmt w:val="bullet"/>
+      <w:lvlText w:val="o"/>
+      <w:lvlJc w:val="left"/>
+      <w:pPr>
+        <w:ind w:left="5760" w:hanging="360"/>
+      </w:pPr>
+      <w:rPr>
+        <w:rFonts w:ascii="Courier New" w:hAnsi="Courier New" w:cs="Courier New" w:hint="default"/>
+      </w:rPr>
+    </w:lvl>
+    <w:lvl w:ilvl="8" w:tplc="04090005" w:tentative="1">
+      <w:start w:val="1"/>
+      <w:numFmt w:val="bullet"/>
+      <w:lvlText w:val=""/>
+      <w:lvlJc w:val="left"/>
+      <w:pPr>
+        <w:ind w:left="6480" w:hanging="360"/>
+      </w:pPr>
+      <w:rPr>
+        <w:rFonts w:ascii="Wingdings" w:hAnsi="Wingdings" w:hint="default"/>
+      </w:rPr>
+    </w:lvl>
+  </w:abstractNum>
+  <w:num w:numId="1">
+    <w:abstractNumId w:val="3"/>
+  </w:num>
+  <w:num w:numId="2">
+    <w:abstractNumId w:val="2"/>
+  </w:num>
+  <w:num w:numId="3">
+    <w:abstractNumId w:val="1"/>
+  </w:num>
+  <w:num w:numId="4">
+    <w:abstractNumId w:val="4"/>
+  </w:num>
+  <w:num w:numId="5">
+    <w:abstractNumId w:val="0"/>
+  </w:num>
+</w:numbering>
 </file>
 
 <file path=word/styles.xml><?xml version="1.0" encoding="utf-8"?>
@@ -538,6 +1643,150 @@
       <w:szCs w:val="56"/>
     </w:rPr>
   </w:style>
+  <w:style w:type="table" w:styleId="TableGrid">
+    <w:name w:val="Table Grid"/>
+    <w:basedOn w:val="TableNormal"/>
+    <w:uiPriority w:val="39"/>
+    <w:rsid w:val="001153AC"/>
+    <w:pPr>
+      <w:spacing w:after="0" w:line="240" w:lineRule="auto"/>
+    </w:pPr>
+    <w:tblPr>
+      <w:tblBorders>
+        <w:top w:val="single" w:sz="4" w:space="0" w:color="auto"/>
+        <w:left w:val="single" w:sz="4" w:space="0" w:color="auto"/>
+        <w:bottom w:val="single" w:sz="4" w:space="0" w:color="auto"/>
+        <w:right w:val="single" w:sz="4" w:space="0" w:color="auto"/>
+        <w:insideH w:val="single" w:sz="4" w:space="0" w:color="auto"/>
+        <w:insideV w:val="single" w:sz="4" w:space="0" w:color="auto"/>
+      </w:tblBorders>
+    </w:tblPr>
+  </w:style>
+  <w:style w:type="table" w:styleId="GridTable1Light">
+    <w:name w:val="Grid Table 1 Light"/>
+    <w:basedOn w:val="TableNormal"/>
+    <w:uiPriority w:val="46"/>
+    <w:rsid w:val="001153AC"/>
+    <w:pPr>
+      <w:spacing w:after="0" w:line="240" w:lineRule="auto"/>
+    </w:pPr>
+    <w:tblPr>
+      <w:tblStyleRowBandSize w:val="1"/>
+      <w:tblStyleColBandSize w:val="1"/>
+      <w:tblBorders>
+        <w:top w:val="single" w:sz="4" w:space="0" w:color="999999" w:themeColor="text1" w:themeTint="66"/>
+        <w:left w:val="single" w:sz="4" w:space="0" w:color="999999" w:themeColor="text1" w:themeTint="66"/>
+        <w:bottom w:val="single" w:sz="4" w:space="0" w:color="999999" w:themeColor="text1" w:themeTint="66"/>
+        <w:right w:val="single" w:sz="4" w:space="0" w:color="999999" w:themeColor="text1" w:themeTint="66"/>
+        <w:insideH w:val="single" w:sz="4" w:space="0" w:color="999999" w:themeColor="text1" w:themeTint="66"/>
+        <w:insideV w:val="single" w:sz="4" w:space="0" w:color="999999" w:themeColor="text1" w:themeTint="66"/>
+      </w:tblBorders>
+    </w:tblPr>
+    <w:tblStylePr w:type="firstRow">
+      <w:rPr>
+        <w:b/>
+        <w:bCs/>
+      </w:rPr>
+      <w:tblPr/>
+      <w:tcPr>
+        <w:tcBorders>
+          <w:bottom w:val="single" w:sz="12" w:space="0" w:color="666666" w:themeColor="text1" w:themeTint="99"/>
+        </w:tcBorders>
+      </w:tcPr>
+    </w:tblStylePr>
+    <w:tblStylePr w:type="lastRow">
+      <w:rPr>
+        <w:b/>
+        <w:bCs/>
+      </w:rPr>
+      <w:tblPr/>
+      <w:tcPr>
+        <w:tcBorders>
+          <w:top w:val="double" w:sz="2" w:space="0" w:color="666666" w:themeColor="text1" w:themeTint="99"/>
+        </w:tcBorders>
+      </w:tcPr>
+    </w:tblStylePr>
+    <w:tblStylePr w:type="firstCol">
+      <w:rPr>
+        <w:b/>
+        <w:bCs/>
+      </w:rPr>
+    </w:tblStylePr>
+    <w:tblStylePr w:type="lastCol">
+      <w:rPr>
+        <w:b/>
+        <w:bCs/>
+      </w:rPr>
+    </w:tblStylePr>
+  </w:style>
+  <w:style w:type="table" w:styleId="GridTable1Light-Accent1">
+    <w:name w:val="Grid Table 1 Light Accent 1"/>
+    <w:basedOn w:val="TableNormal"/>
+    <w:uiPriority w:val="46"/>
+    <w:rsid w:val="001153AC"/>
+    <w:pPr>
+      <w:spacing w:after="0" w:line="240" w:lineRule="auto"/>
+    </w:pPr>
+    <w:tblPr>
+      <w:tblStyleRowBandSize w:val="1"/>
+      <w:tblStyleColBandSize w:val="1"/>
+      <w:tblBorders>
+        <w:top w:val="single" w:sz="4" w:space="0" w:color="B4C6E7" w:themeColor="accent1" w:themeTint="66"/>
+        <w:left w:val="single" w:sz="4" w:space="0" w:color="B4C6E7" w:themeColor="accent1" w:themeTint="66"/>
+        <w:bottom w:val="single" w:sz="4" w:space="0" w:color="B4C6E7" w:themeColor="accent1" w:themeTint="66"/>
+        <w:right w:val="single" w:sz="4" w:space="0" w:color="B4C6E7" w:themeColor="accent1" w:themeTint="66"/>
+        <w:insideH w:val="single" w:sz="4" w:space="0" w:color="B4C6E7" w:themeColor="accent1" w:themeTint="66"/>
+        <w:insideV w:val="single" w:sz="4" w:space="0" w:color="B4C6E7" w:themeColor="accent1" w:themeTint="66"/>
+      </w:tblBorders>
+    </w:tblPr>
+    <w:tblStylePr w:type="firstRow">
+      <w:rPr>
+        <w:b/>
+        <w:bCs/>
+      </w:rPr>
+      <w:tblPr/>
+      <w:tcPr>
+        <w:tcBorders>
+          <w:bottom w:val="single" w:sz="12" w:space="0" w:color="8EAADB" w:themeColor="accent1" w:themeTint="99"/>
+        </w:tcBorders>
+      </w:tcPr>
+    </w:tblStylePr>
+    <w:tblStylePr w:type="lastRow">
+      <w:rPr>
+        <w:b/>
+        <w:bCs/>
+      </w:rPr>
+      <w:tblPr/>
+      <w:tcPr>
+        <w:tcBorders>
+          <w:top w:val="double" w:sz="2" w:space="0" w:color="8EAADB" w:themeColor="accent1" w:themeTint="99"/>
+        </w:tcBorders>
+      </w:tcPr>
+    </w:tblStylePr>
+    <w:tblStylePr w:type="firstCol">
+      <w:rPr>
+        <w:b/>
+        <w:bCs/>
+      </w:rPr>
+    </w:tblStylePr>
+    <w:tblStylePr w:type="lastCol">
+      <w:rPr>
+        <w:b/>
+        <w:bCs/>
+      </w:rPr>
+    </w:tblStylePr>
+  </w:style>
+  <w:style w:type="paragraph" w:styleId="ListParagraph">
+    <w:name w:val="List Paragraph"/>
+    <w:basedOn w:val="Normal"/>
+    <w:uiPriority w:val="34"/>
+    <w:qFormat/>
+    <w:rsid w:val="001153AC"/>
+    <w:pPr>
+      <w:ind w:left="720"/>
+      <w:contextualSpacing/>
+    </w:pPr>
+  </w:style>
 </w:styles>
 </file>
 

--- a/Documentation/Requirements Document.docx
+++ b/Documentation/Requirements Document.docx
@@ -47,6 +47,8 @@
         </w:rPr>
         <w:t xml:space="preserve">The TBB also allows non-visually impaired users to create different scenarios for the TBB to read and to help their visually impaired student. </w:t>
       </w:r>
+      <w:bookmarkStart w:id="0" w:name="_GoBack"/>
+      <w:bookmarkEnd w:id="0"/>
     </w:p>
     <w:tbl>
       <w:tblPr>
@@ -475,8 +477,6 @@
               </w:rPr>
               <w:t>User interface should be easy to use and have all the functions that are implemented in the software’s model.</w:t>
             </w:r>
-            <w:bookmarkStart w:id="0" w:name="_GoBack"/>
-            <w:bookmarkEnd w:id="0"/>
           </w:p>
         </w:tc>
       </w:tr>

--- a/Documentation/Requirements Document.docx
+++ b/Documentation/Requirements Document.docx
@@ -218,6 +218,7 @@
         </w:rPr>
         <w:t xml:space="preserve">Documents Created by:  </w:t>
       </w:r>
+      <w:bookmarkStart w:id="0" w:name="_Hlk507187093"/>
       <w:proofErr w:type="spellStart"/>
       <w:r>
         <w:rPr>
@@ -245,6 +246,7 @@
         </w:rPr>
         <w:t>Bharaj</w:t>
       </w:r>
+      <w:bookmarkEnd w:id="0"/>
       <w:proofErr w:type="spellEnd"/>
       <w:r>
         <w:rPr>
@@ -274,15 +276,6 @@
       </w:r>
     </w:p>
     <w:p>
-      <w:pPr>
-        <w:rPr>
-          <w:rFonts w:asciiTheme="majorHAnsi" w:eastAsiaTheme="majorEastAsia" w:hAnsiTheme="majorHAnsi" w:cstheme="majorBidi"/>
-          <w:spacing w:val="-10"/>
-          <w:kern w:val="28"/>
-          <w:sz w:val="56"/>
-          <w:szCs w:val="56"/>
-        </w:rPr>
-      </w:pPr>
       <w:r>
         <w:br w:type="page"/>
       </w:r>
@@ -302,7 +295,7 @@
           <w:color w:val="2E74B5" w:themeColor="accent5" w:themeShade="BF"/>
         </w:rPr>
         <w:lastRenderedPageBreak/>
-        <w:t>Overview of the System</w:t>
+        <w:t>Project Information</w:t>
       </w:r>
     </w:p>
     <w:p>
@@ -321,22 +314,157 @@
         <w:rPr>
           <w:color w:val="2E74B5" w:themeColor="accent5" w:themeShade="BF"/>
         </w:rPr>
-        <w:t xml:space="preserve">is an application whose purpose is to assist visually impaired students to learn the written language of Braille. The TBB runs on Scenario files which are automated lessons </w:t>
-      </w:r>
-      <w:r>
-        <w:rPr>
-          <w:color w:val="2E74B5" w:themeColor="accent5" w:themeShade="BF"/>
-        </w:rPr>
-        <w:t>interactive lessons created by instructors for their students to use. Through our software application instructors will have the ability to create, edit and run scenario files.</w:t>
-      </w:r>
-      <w:r>
-        <w:rPr>
-          <w:color w:val="2E74B5" w:themeColor="accent5" w:themeShade="BF"/>
-        </w:rPr>
-        <w:t xml:space="preserve"> Visually impaired users will also be able to make use of screen readers in order to perform UI functions.</w:t>
-      </w:r>
-      <w:bookmarkStart w:id="0" w:name="_GoBack"/>
-      <w:bookmarkEnd w:id="0"/>
+        <w:t xml:space="preserve">is an application whose purpose is to assist visually impaired students to learn the written language of Braille. The TBB runs on Scenario files which are automated lessons interactive lessons created by instructors for their students to use. Through our software application instructors will have the ability to create, edit and run scenario files. Visually impaired users will also be able to make use of screen readers </w:t>
+      </w:r>
+      <w:r>
+        <w:rPr>
+          <w:color w:val="2E74B5" w:themeColor="accent5" w:themeShade="BF"/>
+        </w:rPr>
+        <w:t>to</w:t>
+      </w:r>
+      <w:r>
+        <w:rPr>
+          <w:color w:val="2E74B5" w:themeColor="accent5" w:themeShade="BF"/>
+        </w:rPr>
+        <w:t xml:space="preserve"> perform UI functions</w:t>
+      </w:r>
+      <w:r>
+        <w:rPr>
+          <w:color w:val="2E74B5" w:themeColor="accent5" w:themeShade="BF"/>
+        </w:rPr>
+        <w:t>.</w:t>
+      </w:r>
+    </w:p>
+    <w:p>
+      <w:pPr>
+        <w:rPr>
+          <w:color w:val="2E74B5" w:themeColor="accent5" w:themeShade="BF"/>
+        </w:rPr>
+      </w:pPr>
+      <w:r>
+        <w:rPr>
+          <w:color w:val="2E74B5" w:themeColor="accent5" w:themeShade="BF"/>
+        </w:rPr>
+        <w:t xml:space="preserve">The following developers from SDP-16: Sanjay Paraboo, </w:t>
+      </w:r>
+      <w:proofErr w:type="spellStart"/>
+      <w:r>
+        <w:rPr>
+          <w:color w:val="2E74B5" w:themeColor="accent5" w:themeShade="BF"/>
+        </w:rPr>
+        <w:t>Damanveer</w:t>
+      </w:r>
+      <w:proofErr w:type="spellEnd"/>
+      <w:r>
+        <w:rPr>
+          <w:color w:val="2E74B5" w:themeColor="accent5" w:themeShade="BF"/>
+        </w:rPr>
+        <w:t xml:space="preserve"> </w:t>
+      </w:r>
+      <w:proofErr w:type="spellStart"/>
+      <w:r>
+        <w:rPr>
+          <w:color w:val="2E74B5" w:themeColor="accent5" w:themeShade="BF"/>
+        </w:rPr>
+        <w:t>Bharaj</w:t>
+      </w:r>
+      <w:proofErr w:type="spellEnd"/>
+      <w:r>
+        <w:rPr>
+          <w:color w:val="2E74B5" w:themeColor="accent5" w:themeShade="BF"/>
+        </w:rPr>
+        <w:t xml:space="preserve"> and </w:t>
+      </w:r>
+      <w:proofErr w:type="spellStart"/>
+      <w:r>
+        <w:rPr>
+          <w:color w:val="2E74B5" w:themeColor="accent5" w:themeShade="BF"/>
+        </w:rPr>
+        <w:t>Pengyuan</w:t>
+      </w:r>
+      <w:proofErr w:type="spellEnd"/>
+      <w:r>
+        <w:rPr>
+          <w:color w:val="2E74B5" w:themeColor="accent5" w:themeShade="BF"/>
+        </w:rPr>
+        <w:t xml:space="preserve"> Guo are involved in the development and deployment of the TBB software.</w:t>
+      </w:r>
+    </w:p>
+    <w:p>
+      <w:pPr>
+        <w:rPr>
+          <w:color w:val="2E74B5" w:themeColor="accent5" w:themeShade="BF"/>
+        </w:rPr>
+      </w:pPr>
+      <w:r>
+        <w:rPr>
+          <w:color w:val="2E74B5" w:themeColor="accent5" w:themeShade="BF"/>
+        </w:rPr>
+        <w:t xml:space="preserve">The </w:t>
+      </w:r>
+      <w:proofErr w:type="gramStart"/>
+      <w:r>
+        <w:rPr>
+          <w:color w:val="2E74B5" w:themeColor="accent5" w:themeShade="BF"/>
+        </w:rPr>
+        <w:t>current status</w:t>
+      </w:r>
+      <w:proofErr w:type="gramEnd"/>
+      <w:r>
+        <w:rPr>
+          <w:color w:val="2E74B5" w:themeColor="accent5" w:themeShade="BF"/>
+        </w:rPr>
+        <w:t xml:space="preserve"> of the TBB software is currently in development and can be tracked by visiting the following URL: </w:t>
+      </w:r>
+      <w:hyperlink r:id="rId6" w:history="1">
+        <w:r>
+          <w:rPr>
+            <w:rStyle w:val="Hyperlink"/>
+            <w:i/>
+          </w:rPr>
+          <w:t>https://github.com/SanjayP9/EECS-2311-TBB_Project</w:t>
+        </w:r>
+      </w:hyperlink>
+      <w:r>
+        <w:rPr>
+          <w:color w:val="2E74B5" w:themeColor="accent5" w:themeShade="BF"/>
+        </w:rPr>
+        <w:t>. So far, the software development cycle is on track and has met all the milestones that have been set.</w:t>
+      </w:r>
+    </w:p>
+    <w:p>
+      <w:pPr>
+        <w:rPr>
+          <w:color w:val="2E74B5" w:themeColor="accent5" w:themeShade="BF"/>
+        </w:rPr>
+      </w:pPr>
+      <w:r>
+        <w:rPr>
+          <w:color w:val="2E74B5" w:themeColor="accent5" w:themeShade="BF"/>
+        </w:rPr>
+        <w:t>The TBB software final version is projected to be released on April 5</w:t>
+      </w:r>
+      <w:r>
+        <w:rPr>
+          <w:color w:val="2E74B5" w:themeColor="accent5" w:themeShade="BF"/>
+          <w:vertAlign w:val="superscript"/>
+        </w:rPr>
+        <w:t>th</w:t>
+      </w:r>
+      <w:proofErr w:type="gramStart"/>
+      <w:r>
+        <w:rPr>
+          <w:color w:val="2E74B5" w:themeColor="accent5" w:themeShade="BF"/>
+        </w:rPr>
+        <w:t xml:space="preserve"> 2018</w:t>
+      </w:r>
+      <w:proofErr w:type="gramEnd"/>
+      <w:r>
+        <w:rPr>
+          <w:color w:val="2E74B5" w:themeColor="accent5" w:themeShade="BF"/>
+        </w:rPr>
+        <w:t>.</w:t>
+      </w:r>
     </w:p>
     <w:p>
       <w:pPr>
@@ -352,6 +480,147 @@
           <w:i/>
           <w:color w:val="2E74B5" w:themeColor="accent5" w:themeShade="BF"/>
         </w:rPr>
+        <w:t>Background and Goals</w:t>
+      </w:r>
+    </w:p>
+    <w:p>
+      <w:pPr>
+        <w:rPr>
+          <w:i/>
+          <w:color w:val="2E74B5" w:themeColor="accent5" w:themeShade="BF"/>
+        </w:rPr>
+      </w:pPr>
+      <w:r>
+        <w:rPr>
+          <w:i/>
+          <w:color w:val="2E74B5" w:themeColor="accent5" w:themeShade="BF"/>
+        </w:rPr>
+        <w:t>Goal</w:t>
+      </w:r>
+      <w:r>
+        <w:rPr>
+          <w:i/>
+          <w:color w:val="2E74B5" w:themeColor="accent5" w:themeShade="BF"/>
+        </w:rPr>
+        <w:t>s</w:t>
+      </w:r>
+      <w:r>
+        <w:rPr>
+          <w:i/>
+          <w:color w:val="2E74B5" w:themeColor="accent5" w:themeShade="BF"/>
+        </w:rPr>
+        <w:t>:</w:t>
+      </w:r>
+    </w:p>
+    <w:p>
+      <w:pPr>
+        <w:pStyle w:val="ListParagraph"/>
+        <w:numPr>
+          <w:ilvl w:val="0"/>
+          <w:numId w:val="10"/>
+        </w:numPr>
+        <w:rPr>
+          <w:color w:val="2E74B5" w:themeColor="accent5" w:themeShade="BF"/>
+        </w:rPr>
+      </w:pPr>
+      <w:r>
+        <w:rPr>
+          <w:color w:val="2E74B5" w:themeColor="accent5" w:themeShade="BF"/>
+        </w:rPr>
+        <w:t>Our main goal is to create a software kit where instructors with visually impaired students can use our software to assist their students in learning braille.</w:t>
+      </w:r>
+    </w:p>
+    <w:p>
+      <w:pPr>
+        <w:pStyle w:val="ListParagraph"/>
+        <w:numPr>
+          <w:ilvl w:val="0"/>
+          <w:numId w:val="10"/>
+        </w:numPr>
+        <w:rPr>
+          <w:color w:val="2E74B5" w:themeColor="accent5" w:themeShade="BF"/>
+        </w:rPr>
+      </w:pPr>
+      <w:r>
+        <w:rPr>
+          <w:color w:val="2E74B5" w:themeColor="accent5" w:themeShade="BF"/>
+        </w:rPr>
+        <w:t>We also want to have no platform restrictions on the software. We are planning to have it available on all the major operating systems such as Windows, MacOS and Linux.</w:t>
+      </w:r>
+    </w:p>
+    <w:p>
+      <w:pPr>
+        <w:pStyle w:val="ListParagraph"/>
+        <w:numPr>
+          <w:ilvl w:val="0"/>
+          <w:numId w:val="10"/>
+        </w:numPr>
+        <w:rPr>
+          <w:color w:val="2E74B5" w:themeColor="accent5" w:themeShade="BF"/>
+        </w:rPr>
+      </w:pPr>
+      <w:r>
+        <w:rPr>
+          <w:color w:val="2E74B5" w:themeColor="accent5" w:themeShade="BF"/>
+        </w:rPr>
+        <w:t>Another goal of ours is to have the GUI work universally with most screen readers.</w:t>
+      </w:r>
+    </w:p>
+    <w:p>
+      <w:pPr>
+        <w:rPr>
+          <w:color w:val="2E74B5" w:themeColor="accent5" w:themeShade="BF"/>
+        </w:rPr>
+      </w:pPr>
+      <w:r>
+        <w:rPr>
+          <w:i/>
+          <w:color w:val="2E74B5" w:themeColor="accent5" w:themeShade="BF"/>
+        </w:rPr>
+        <w:t>Background and Strategic fit:</w:t>
+      </w:r>
+    </w:p>
+    <w:p>
+      <w:pPr>
+        <w:rPr>
+          <w:color w:val="2E74B5" w:themeColor="accent5" w:themeShade="BF"/>
+        </w:rPr>
+      </w:pPr>
+      <w:r>
+        <w:rPr>
+          <w:color w:val="2E74B5" w:themeColor="accent5" w:themeShade="BF"/>
+        </w:rPr>
+        <w:t>As we know computers are becoming increasingly popular and widely used every day. Also, approximately half a million Canadians are visually impaired, and this number increases by about 50, 000 per year. Given these staggering statistics about the number of visually impaired people living in Canada I feel that having a software kit that helps teach visually impaired people learn braille will be a success and will benefit Canada’s visually impaired community.</w:t>
+      </w:r>
+    </w:p>
+    <w:p>
+      <w:pPr>
+        <w:rPr>
+          <w:color w:val="2E74B5" w:themeColor="accent5" w:themeShade="BF"/>
+        </w:rPr>
+      </w:pPr>
+      <w:r>
+        <w:rPr>
+          <w:color w:val="2E74B5" w:themeColor="accent5" w:themeShade="BF"/>
+        </w:rPr>
+        <w:br w:type="page"/>
+      </w:r>
+    </w:p>
+    <w:p>
+      <w:pPr>
+        <w:shd w:val="clear" w:color="auto" w:fill="DEEAF6" w:themeFill="accent5" w:themeFillTint="33"/>
+        <w:spacing w:after="240" w:line="240" w:lineRule="auto"/>
+        <w:rPr>
+          <w:i/>
+          <w:color w:val="2E74B5" w:themeColor="accent5" w:themeShade="BF"/>
+        </w:rPr>
+      </w:pPr>
+      <w:r>
+        <w:rPr>
+          <w:i/>
+          <w:color w:val="2E74B5" w:themeColor="accent5" w:themeShade="BF"/>
+        </w:rPr>
+        <w:lastRenderedPageBreak/>
         <w:t>S</w:t>
       </w:r>
       <w:r>
@@ -798,6 +1067,73 @@
           </w:p>
         </w:tc>
       </w:tr>
+      <w:tr>
+        <w:tc>
+          <w:tcPr>
+            <w:cnfStyle w:val="001000000000" w:firstRow="0" w:lastRow="0" w:firstColumn="1" w:lastColumn="0" w:oddVBand="0" w:evenVBand="0" w:oddHBand="0" w:evenHBand="0" w:firstRowFirstColumn="0" w:firstRowLastColumn="0" w:lastRowFirstColumn="0" w:lastRowLastColumn="0"/>
+            <w:tcW w:w="1165" w:type="dxa"/>
+          </w:tcPr>
+          <w:p>
+            <w:pPr>
+              <w:rPr>
+                <w:color w:val="2E74B5" w:themeColor="accent5" w:themeShade="BF"/>
+              </w:rPr>
+            </w:pPr>
+            <w:r>
+              <w:rPr>
+                <w:color w:val="2E74B5" w:themeColor="accent5" w:themeShade="BF"/>
+              </w:rPr>
+              <w:t>6</w:t>
+            </w:r>
+          </w:p>
+        </w:tc>
+        <w:tc>
+          <w:tcPr>
+            <w:tcW w:w="8190" w:type="dxa"/>
+          </w:tcPr>
+          <w:p>
+            <w:pPr>
+              <w:cnfStyle w:val="000000000000" w:firstRow="0" w:lastRow="0" w:firstColumn="0" w:lastColumn="0" w:oddVBand="0" w:evenVBand="0" w:oddHBand="0" w:evenHBand="0" w:firstRowFirstColumn="0" w:firstRowLastColumn="0" w:lastRowFirstColumn="0" w:lastRowLastColumn="0"/>
+              <w:rPr>
+                <w:color w:val="2E74B5" w:themeColor="accent5" w:themeShade="BF"/>
+              </w:rPr>
+            </w:pPr>
+            <w:r>
+              <w:rPr>
+                <w:color w:val="2E74B5" w:themeColor="accent5" w:themeShade="BF"/>
+              </w:rPr>
+              <w:t>Screen Reader</w:t>
+            </w:r>
+          </w:p>
+          <w:p>
+            <w:pPr>
+              <w:pStyle w:val="ListParagraph"/>
+              <w:numPr>
+                <w:ilvl w:val="0"/>
+                <w:numId w:val="7"/>
+              </w:numPr>
+              <w:cnfStyle w:val="000000000000" w:firstRow="0" w:lastRow="0" w:firstColumn="0" w:lastColumn="0" w:oddVBand="0" w:evenVBand="0" w:oddHBand="0" w:evenHBand="0" w:firstRowFirstColumn="0" w:firstRowLastColumn="0" w:lastRowFirstColumn="0" w:lastRowLastColumn="0"/>
+              <w:rPr>
+                <w:color w:val="2E74B5" w:themeColor="accent5" w:themeShade="BF"/>
+              </w:rPr>
+            </w:pPr>
+            <w:r>
+              <w:rPr>
+                <w:color w:val="2E74B5" w:themeColor="accent5" w:themeShade="BF"/>
+              </w:rPr>
+              <w:t xml:space="preserve">Screen readers such as NVDA and ORCA should be compatible with the </w:t>
+            </w:r>
+            <w:r>
+              <w:rPr>
+                <w:color w:val="2E74B5" w:themeColor="accent5" w:themeShade="BF"/>
+              </w:rPr>
+              <w:t>application</w:t>
+            </w:r>
+            <w:bookmarkStart w:id="1" w:name="_GoBack"/>
+            <w:bookmarkEnd w:id="1"/>
+          </w:p>
+        </w:tc>
+      </w:tr>
     </w:tbl>
     <w:p>
       <w:pPr>
@@ -819,14 +1155,21 @@
           <w:i/>
           <w:color w:val="2E74B5" w:themeColor="accent5" w:themeShade="BF"/>
         </w:rPr>
-        <w:t>Acceptance</w:t>
+        <w:t xml:space="preserve">Acceptance </w:t>
       </w:r>
       <w:r>
         <w:rPr>
           <w:i/>
           <w:color w:val="2E74B5" w:themeColor="accent5" w:themeShade="BF"/>
         </w:rPr>
-        <w:t xml:space="preserve"> Use Cases</w:t>
+        <w:t>Test</w:t>
+      </w:r>
+      <w:r>
+        <w:rPr>
+          <w:i/>
+          <w:color w:val="2E74B5" w:themeColor="accent5" w:themeShade="BF"/>
+        </w:rPr>
+        <w:t xml:space="preserve"> Cases</w:t>
       </w:r>
       <w:r>
         <w:rPr>
@@ -845,7 +1188,19 @@
         <w:rPr>
           <w:color w:val="2E74B5" w:themeColor="accent5" w:themeShade="BF"/>
         </w:rPr>
-        <w:t>The software should have the following use cases by the end of its development cycle:</w:t>
+        <w:t xml:space="preserve">The software should have the following </w:t>
+      </w:r>
+      <w:r>
+        <w:rPr>
+          <w:color w:val="2E74B5" w:themeColor="accent5" w:themeShade="BF"/>
+        </w:rPr>
+        <w:t>acceptance</w:t>
+      </w:r>
+      <w:r>
+        <w:rPr>
+          <w:color w:val="2E74B5" w:themeColor="accent5" w:themeShade="BF"/>
+        </w:rPr>
+        <w:t xml:space="preserve"> cases by the end of its development cycle:</w:t>
       </w:r>
     </w:p>
     <w:p>
@@ -870,7 +1225,7 @@
       <w:pPr>
         <w:pStyle w:val="ListParagraph"/>
         <w:numPr>
-          <w:ilvl w:val="0"/>
+          <w:ilvl w:val="1"/>
           <w:numId w:val="6"/>
         </w:numPr>
         <w:rPr>
@@ -881,7 +1236,61 @@
         <w:rPr>
           <w:color w:val="2E74B5" w:themeColor="accent5" w:themeShade="BF"/>
         </w:rPr>
-        <w:t>Properly formatted scenarios can be run by the TBB simulation software.</w:t>
+        <w:t>User should be able to click on the “Player” button on the main screen</w:t>
+      </w:r>
+    </w:p>
+    <w:p>
+      <w:pPr>
+        <w:pStyle w:val="ListParagraph"/>
+        <w:numPr>
+          <w:ilvl w:val="1"/>
+          <w:numId w:val="6"/>
+        </w:numPr>
+        <w:rPr>
+          <w:color w:val="2E74B5" w:themeColor="accent5" w:themeShade="BF"/>
+        </w:rPr>
+      </w:pPr>
+      <w:r>
+        <w:rPr>
+          <w:color w:val="2E74B5" w:themeColor="accent5" w:themeShade="BF"/>
+        </w:rPr>
+        <w:t>File explorer opens</w:t>
+      </w:r>
+    </w:p>
+    <w:p>
+      <w:pPr>
+        <w:pStyle w:val="ListParagraph"/>
+        <w:numPr>
+          <w:ilvl w:val="1"/>
+          <w:numId w:val="6"/>
+        </w:numPr>
+        <w:rPr>
+          <w:color w:val="2E74B5" w:themeColor="accent5" w:themeShade="BF"/>
+        </w:rPr>
+      </w:pPr>
+      <w:r>
+        <w:rPr>
+          <w:color w:val="2E74B5" w:themeColor="accent5" w:themeShade="BF"/>
+        </w:rPr>
+        <w:t>User selects file</w:t>
+      </w:r>
+    </w:p>
+    <w:p>
+      <w:pPr>
+        <w:pStyle w:val="ListParagraph"/>
+        <w:numPr>
+          <w:ilvl w:val="1"/>
+          <w:numId w:val="6"/>
+        </w:numPr>
+        <w:rPr>
+          <w:color w:val="2E74B5" w:themeColor="accent5" w:themeShade="BF"/>
+        </w:rPr>
+      </w:pPr>
+      <w:r>
+        <w:rPr>
+          <w:color w:val="2E74B5" w:themeColor="accent5" w:themeShade="BF"/>
+        </w:rPr>
+        <w:t>User is prompted whether file was properly formatted and accepted</w:t>
       </w:r>
     </w:p>
     <w:p>
@@ -899,7 +1308,25 @@
         <w:rPr>
           <w:color w:val="2E74B5" w:themeColor="accent5" w:themeShade="BF"/>
         </w:rPr>
-        <w:t>Properly formatted scenarios can also be edited by the client by using the editor GUI.</w:t>
+        <w:t>Properly formatted scenarios can be run by the TBB simulation software.</w:t>
+      </w:r>
+    </w:p>
+    <w:p>
+      <w:pPr>
+        <w:pStyle w:val="ListParagraph"/>
+        <w:numPr>
+          <w:ilvl w:val="1"/>
+          <w:numId w:val="6"/>
+        </w:numPr>
+        <w:rPr>
+          <w:color w:val="2E74B5" w:themeColor="accent5" w:themeShade="BF"/>
+        </w:rPr>
+      </w:pPr>
+      <w:r>
+        <w:rPr>
+          <w:color w:val="2E74B5" w:themeColor="accent5" w:themeShade="BF"/>
+        </w:rPr>
+        <w:t>User see’s TBB simulation of properly formatted Scenario files</w:t>
       </w:r>
     </w:p>
     <w:p>
@@ -917,13 +1344,25 @@
         <w:rPr>
           <w:color w:val="2E74B5" w:themeColor="accent5" w:themeShade="BF"/>
         </w:rPr>
-        <w:t>Editor GUI can create properly formatted scenarios</w:t>
-      </w:r>
-      <w:r>
-        <w:rPr>
-          <w:color w:val="2E74B5" w:themeColor="accent5" w:themeShade="BF"/>
-        </w:rPr>
-        <w:t xml:space="preserve"> and save it under a valid file name</w:t>
+        <w:t>Properly formatted scenarios can also be edited by the client by using the editor GUI.</w:t>
+      </w:r>
+    </w:p>
+    <w:p>
+      <w:pPr>
+        <w:pStyle w:val="ListParagraph"/>
+        <w:numPr>
+          <w:ilvl w:val="1"/>
+          <w:numId w:val="6"/>
+        </w:numPr>
+        <w:rPr>
+          <w:color w:val="2E74B5" w:themeColor="accent5" w:themeShade="BF"/>
+        </w:rPr>
+      </w:pPr>
+      <w:r>
+        <w:rPr>
+          <w:color w:val="2E74B5" w:themeColor="accent5" w:themeShade="BF"/>
+        </w:rPr>
+        <w:t>User can click “Editor” then “Modify” and a previously created Scenario file shows up in the GUI editor</w:t>
       </w:r>
     </w:p>
     <w:p>
@@ -941,7 +1380,45 @@
         <w:rPr>
           <w:color w:val="2E74B5" w:themeColor="accent5" w:themeShade="BF"/>
         </w:rPr>
-        <w:t>Have accessibility support for screen readers. (NVDA and ORCA)</w:t>
+        <w:t>Editor GUI can create properly formatted scenarios</w:t>
+      </w:r>
+      <w:r>
+        <w:rPr>
+          <w:color w:val="2E74B5" w:themeColor="accent5" w:themeShade="BF"/>
+        </w:rPr>
+        <w:t xml:space="preserve"> and save it under a valid file name</w:t>
+      </w:r>
+    </w:p>
+    <w:p>
+      <w:pPr>
+        <w:pStyle w:val="ListParagraph"/>
+        <w:numPr>
+          <w:ilvl w:val="1"/>
+          <w:numId w:val="6"/>
+        </w:numPr>
+        <w:rPr>
+          <w:color w:val="2E74B5" w:themeColor="accent5" w:themeShade="BF"/>
+        </w:rPr>
+      </w:pPr>
+      <w:r>
+        <w:rPr>
+          <w:color w:val="2E74B5" w:themeColor="accent5" w:themeShade="BF"/>
+        </w:rPr>
+        <w:t xml:space="preserve">When user saves a file the software prompts for the file name and when user enters a file name it will prompt the user </w:t>
+      </w:r>
+      <w:proofErr w:type="gramStart"/>
+      <w:r>
+        <w:rPr>
+          <w:color w:val="2E74B5" w:themeColor="accent5" w:themeShade="BF"/>
+        </w:rPr>
+        <w:t>whether or not</w:t>
+      </w:r>
+      <w:proofErr w:type="gramEnd"/>
+      <w:r>
+        <w:rPr>
+          <w:color w:val="2E74B5" w:themeColor="accent5" w:themeShade="BF"/>
+        </w:rPr>
+        <w:t xml:space="preserve"> the name entered is valid</w:t>
       </w:r>
     </w:p>
     <w:p>
@@ -959,7 +1436,26 @@
         <w:rPr>
           <w:color w:val="2E74B5" w:themeColor="accent5" w:themeShade="BF"/>
         </w:rPr>
-        <w:t>A file explorer should be used to let users choose their scenario files.</w:t>
+        <w:lastRenderedPageBreak/>
+        <w:t>Have accessibility support for screen readers. (NVDA and ORCA)</w:t>
+      </w:r>
+    </w:p>
+    <w:p>
+      <w:pPr>
+        <w:pStyle w:val="ListParagraph"/>
+        <w:numPr>
+          <w:ilvl w:val="1"/>
+          <w:numId w:val="6"/>
+        </w:numPr>
+        <w:rPr>
+          <w:color w:val="2E74B5" w:themeColor="accent5" w:themeShade="BF"/>
+        </w:rPr>
+      </w:pPr>
+      <w:r>
+        <w:rPr>
+          <w:color w:val="2E74B5" w:themeColor="accent5" w:themeShade="BF"/>
+        </w:rPr>
+        <w:t>When the user has a supported Screen Reader running, whenever they hover over any text inside the program window the text will be easily read by the screen reader and spoken to the user</w:t>
       </w:r>
     </w:p>
     <w:p>
@@ -977,7 +1473,67 @@
         <w:rPr>
           <w:color w:val="2E74B5" w:themeColor="accent5" w:themeShade="BF"/>
         </w:rPr>
+        <w:t>A file explorer should be used to let users choose their scenario files.</w:t>
+      </w:r>
+    </w:p>
+    <w:p>
+      <w:pPr>
+        <w:pStyle w:val="ListParagraph"/>
+        <w:numPr>
+          <w:ilvl w:val="1"/>
+          <w:numId w:val="6"/>
+        </w:numPr>
+        <w:rPr>
+          <w:color w:val="2E74B5" w:themeColor="accent5" w:themeShade="BF"/>
+        </w:rPr>
+      </w:pPr>
+      <w:r>
+        <w:rPr>
+          <w:color w:val="2E74B5" w:themeColor="accent5" w:themeShade="BF"/>
+        </w:rPr>
+        <w:t>A well formatted file explorer that users will be able to see and use to select files to load.</w:t>
+      </w:r>
+    </w:p>
+    <w:p>
+      <w:pPr>
+        <w:pStyle w:val="ListParagraph"/>
+        <w:numPr>
+          <w:ilvl w:val="0"/>
+          <w:numId w:val="6"/>
+        </w:numPr>
+        <w:rPr>
+          <w:color w:val="2E74B5" w:themeColor="accent5" w:themeShade="BF"/>
+        </w:rPr>
+      </w:pPr>
+      <w:r>
+        <w:rPr>
+          <w:color w:val="2E74B5" w:themeColor="accent5" w:themeShade="BF"/>
+        </w:rPr>
         <w:t>File explorer should be compatible with the screen reader</w:t>
+      </w:r>
+    </w:p>
+    <w:p>
+      <w:pPr>
+        <w:pStyle w:val="ListParagraph"/>
+        <w:numPr>
+          <w:ilvl w:val="1"/>
+          <w:numId w:val="6"/>
+        </w:numPr>
+        <w:rPr>
+          <w:color w:val="2E74B5" w:themeColor="accent5" w:themeShade="BF"/>
+        </w:rPr>
+      </w:pPr>
+      <w:r>
+        <w:rPr>
+          <w:color w:val="2E74B5" w:themeColor="accent5" w:themeShade="BF"/>
+        </w:rPr>
+        <w:t>File explorer will also be able to read by a user’s screen reader</w:t>
+      </w:r>
+      <w:r>
+        <w:rPr>
+          <w:color w:val="2E74B5" w:themeColor="accent5" w:themeShade="BF"/>
+        </w:rPr>
+        <w:t xml:space="preserve"> and folders, files, window text and more will be read by the screen reader.</w:t>
       </w:r>
     </w:p>
     <w:sectPr>
@@ -1079,6 +1635,231 @@
     </w:lvl>
   </w:abstractNum>
   <w:abstractNum w:abstractNumId="1" w15:restartNumberingAfterBreak="0">
+    <w:nsid w:val="0FCE7CEA"/>
+    <w:multiLevelType w:val="hybridMultilevel"/>
+    <w:tmpl w:val="E0443684"/>
+    <w:lvl w:ilvl="0" w:tplc="10090001">
+      <w:start w:val="1"/>
+      <w:numFmt w:val="bullet"/>
+      <w:lvlText w:val=""/>
+      <w:lvlJc w:val="left"/>
+      <w:pPr>
+        <w:ind w:left="720" w:hanging="360"/>
+      </w:pPr>
+      <w:rPr>
+        <w:rFonts w:ascii="Symbol" w:hAnsi="Symbol" w:hint="default"/>
+      </w:rPr>
+    </w:lvl>
+    <w:lvl w:ilvl="1" w:tplc="10090003" w:tentative="1">
+      <w:start w:val="1"/>
+      <w:numFmt w:val="bullet"/>
+      <w:lvlText w:val="o"/>
+      <w:lvlJc w:val="left"/>
+      <w:pPr>
+        <w:ind w:left="1440" w:hanging="360"/>
+      </w:pPr>
+      <w:rPr>
+        <w:rFonts w:ascii="Courier New" w:hAnsi="Courier New" w:cs="Courier New" w:hint="default"/>
+      </w:rPr>
+    </w:lvl>
+    <w:lvl w:ilvl="2" w:tplc="10090005" w:tentative="1">
+      <w:start w:val="1"/>
+      <w:numFmt w:val="bullet"/>
+      <w:lvlText w:val=""/>
+      <w:lvlJc w:val="left"/>
+      <w:pPr>
+        <w:ind w:left="2160" w:hanging="360"/>
+      </w:pPr>
+      <w:rPr>
+        <w:rFonts w:ascii="Wingdings" w:hAnsi="Wingdings" w:hint="default"/>
+      </w:rPr>
+    </w:lvl>
+    <w:lvl w:ilvl="3" w:tplc="10090001" w:tentative="1">
+      <w:start w:val="1"/>
+      <w:numFmt w:val="bullet"/>
+      <w:lvlText w:val=""/>
+      <w:lvlJc w:val="left"/>
+      <w:pPr>
+        <w:ind w:left="2880" w:hanging="360"/>
+      </w:pPr>
+      <w:rPr>
+        <w:rFonts w:ascii="Symbol" w:hAnsi="Symbol" w:hint="default"/>
+      </w:rPr>
+    </w:lvl>
+    <w:lvl w:ilvl="4" w:tplc="10090003" w:tentative="1">
+      <w:start w:val="1"/>
+      <w:numFmt w:val="bullet"/>
+      <w:lvlText w:val="o"/>
+      <w:lvlJc w:val="left"/>
+      <w:pPr>
+        <w:ind w:left="3600" w:hanging="360"/>
+      </w:pPr>
+      <w:rPr>
+        <w:rFonts w:ascii="Courier New" w:hAnsi="Courier New" w:cs="Courier New" w:hint="default"/>
+      </w:rPr>
+    </w:lvl>
+    <w:lvl w:ilvl="5" w:tplc="10090005" w:tentative="1">
+      <w:start w:val="1"/>
+      <w:numFmt w:val="bullet"/>
+      <w:lvlText w:val=""/>
+      <w:lvlJc w:val="left"/>
+      <w:pPr>
+        <w:ind w:left="4320" w:hanging="360"/>
+      </w:pPr>
+      <w:rPr>
+        <w:rFonts w:ascii="Wingdings" w:hAnsi="Wingdings" w:hint="default"/>
+      </w:rPr>
+    </w:lvl>
+    <w:lvl w:ilvl="6" w:tplc="10090001" w:tentative="1">
+      <w:start w:val="1"/>
+      <w:numFmt w:val="bullet"/>
+      <w:lvlText w:val=""/>
+      <w:lvlJc w:val="left"/>
+      <w:pPr>
+        <w:ind w:left="5040" w:hanging="360"/>
+      </w:pPr>
+      <w:rPr>
+        <w:rFonts w:ascii="Symbol" w:hAnsi="Symbol" w:hint="default"/>
+      </w:rPr>
+    </w:lvl>
+    <w:lvl w:ilvl="7" w:tplc="10090003" w:tentative="1">
+      <w:start w:val="1"/>
+      <w:numFmt w:val="bullet"/>
+      <w:lvlText w:val="o"/>
+      <w:lvlJc w:val="left"/>
+      <w:pPr>
+        <w:ind w:left="5760" w:hanging="360"/>
+      </w:pPr>
+      <w:rPr>
+        <w:rFonts w:ascii="Courier New" w:hAnsi="Courier New" w:cs="Courier New" w:hint="default"/>
+      </w:rPr>
+    </w:lvl>
+    <w:lvl w:ilvl="8" w:tplc="10090005" w:tentative="1">
+      <w:start w:val="1"/>
+      <w:numFmt w:val="bullet"/>
+      <w:lvlText w:val=""/>
+      <w:lvlJc w:val="left"/>
+      <w:pPr>
+        <w:ind w:left="6480" w:hanging="360"/>
+      </w:pPr>
+      <w:rPr>
+        <w:rFonts w:ascii="Wingdings" w:hAnsi="Wingdings" w:hint="default"/>
+      </w:rPr>
+    </w:lvl>
+  </w:abstractNum>
+  <w:abstractNum w:abstractNumId="2" w15:restartNumberingAfterBreak="0">
+    <w:nsid w:val="13F419DF"/>
+    <w:multiLevelType w:val="hybridMultilevel"/>
+    <w:tmpl w:val="A3604250"/>
+    <w:lvl w:ilvl="0" w:tplc="DCDA3A36">
+      <w:numFmt w:val="bullet"/>
+      <w:lvlText w:val="-"/>
+      <w:lvlJc w:val="left"/>
+      <w:pPr>
+        <w:ind w:left="720" w:hanging="360"/>
+      </w:pPr>
+      <w:rPr>
+        <w:rFonts w:ascii="Calibri" w:eastAsiaTheme="minorHAnsi" w:hAnsi="Calibri" w:cs="Calibri" w:hint="default"/>
+      </w:rPr>
+    </w:lvl>
+    <w:lvl w:ilvl="1" w:tplc="10090003" w:tentative="1">
+      <w:start w:val="1"/>
+      <w:numFmt w:val="bullet"/>
+      <w:lvlText w:val="o"/>
+      <w:lvlJc w:val="left"/>
+      <w:pPr>
+        <w:ind w:left="1440" w:hanging="360"/>
+      </w:pPr>
+      <w:rPr>
+        <w:rFonts w:ascii="Courier New" w:hAnsi="Courier New" w:cs="Courier New" w:hint="default"/>
+      </w:rPr>
+    </w:lvl>
+    <w:lvl w:ilvl="2" w:tplc="10090005" w:tentative="1">
+      <w:start w:val="1"/>
+      <w:numFmt w:val="bullet"/>
+      <w:lvlText w:val=""/>
+      <w:lvlJc w:val="left"/>
+      <w:pPr>
+        <w:ind w:left="2160" w:hanging="360"/>
+      </w:pPr>
+      <w:rPr>
+        <w:rFonts w:ascii="Wingdings" w:hAnsi="Wingdings" w:hint="default"/>
+      </w:rPr>
+    </w:lvl>
+    <w:lvl w:ilvl="3" w:tplc="10090001" w:tentative="1">
+      <w:start w:val="1"/>
+      <w:numFmt w:val="bullet"/>
+      <w:lvlText w:val=""/>
+      <w:lvlJc w:val="left"/>
+      <w:pPr>
+        <w:ind w:left="2880" w:hanging="360"/>
+      </w:pPr>
+      <w:rPr>
+        <w:rFonts w:ascii="Symbol" w:hAnsi="Symbol" w:hint="default"/>
+      </w:rPr>
+    </w:lvl>
+    <w:lvl w:ilvl="4" w:tplc="10090003" w:tentative="1">
+      <w:start w:val="1"/>
+      <w:numFmt w:val="bullet"/>
+      <w:lvlText w:val="o"/>
+      <w:lvlJc w:val="left"/>
+      <w:pPr>
+        <w:ind w:left="3600" w:hanging="360"/>
+      </w:pPr>
+      <w:rPr>
+        <w:rFonts w:ascii="Courier New" w:hAnsi="Courier New" w:cs="Courier New" w:hint="default"/>
+      </w:rPr>
+    </w:lvl>
+    <w:lvl w:ilvl="5" w:tplc="10090005" w:tentative="1">
+      <w:start w:val="1"/>
+      <w:numFmt w:val="bullet"/>
+      <w:lvlText w:val=""/>
+      <w:lvlJc w:val="left"/>
+      <w:pPr>
+        <w:ind w:left="4320" w:hanging="360"/>
+      </w:pPr>
+      <w:rPr>
+        <w:rFonts w:ascii="Wingdings" w:hAnsi="Wingdings" w:hint="default"/>
+      </w:rPr>
+    </w:lvl>
+    <w:lvl w:ilvl="6" w:tplc="10090001" w:tentative="1">
+      <w:start w:val="1"/>
+      <w:numFmt w:val="bullet"/>
+      <w:lvlText w:val=""/>
+      <w:lvlJc w:val="left"/>
+      <w:pPr>
+        <w:ind w:left="5040" w:hanging="360"/>
+      </w:pPr>
+      <w:rPr>
+        <w:rFonts w:ascii="Symbol" w:hAnsi="Symbol" w:hint="default"/>
+      </w:rPr>
+    </w:lvl>
+    <w:lvl w:ilvl="7" w:tplc="10090003" w:tentative="1">
+      <w:start w:val="1"/>
+      <w:numFmt w:val="bullet"/>
+      <w:lvlText w:val="o"/>
+      <w:lvlJc w:val="left"/>
+      <w:pPr>
+        <w:ind w:left="5760" w:hanging="360"/>
+      </w:pPr>
+      <w:rPr>
+        <w:rFonts w:ascii="Courier New" w:hAnsi="Courier New" w:cs="Courier New" w:hint="default"/>
+      </w:rPr>
+    </w:lvl>
+    <w:lvl w:ilvl="8" w:tplc="10090005" w:tentative="1">
+      <w:start w:val="1"/>
+      <w:numFmt w:val="bullet"/>
+      <w:lvlText w:val=""/>
+      <w:lvlJc w:val="left"/>
+      <w:pPr>
+        <w:ind w:left="6480" w:hanging="360"/>
+      </w:pPr>
+      <w:rPr>
+        <w:rFonts w:ascii="Wingdings" w:hAnsi="Wingdings" w:hint="default"/>
+      </w:rPr>
+    </w:lvl>
+  </w:abstractNum>
+  <w:abstractNum w:abstractNumId="3" w15:restartNumberingAfterBreak="0">
     <w:nsid w:val="15F75F73"/>
     <w:multiLevelType w:val="hybridMultilevel"/>
     <w:tmpl w:val="0C7C4B40"/>
@@ -1191,7 +1972,119 @@
       </w:rPr>
     </w:lvl>
   </w:abstractNum>
-  <w:abstractNum w:abstractNumId="2" w15:restartNumberingAfterBreak="0">
+  <w:abstractNum w:abstractNumId="4" w15:restartNumberingAfterBreak="0">
+    <w:nsid w:val="217711CA"/>
+    <w:multiLevelType w:val="hybridMultilevel"/>
+    <w:tmpl w:val="E7CAC248"/>
+    <w:lvl w:ilvl="0" w:tplc="B592243E">
+      <w:numFmt w:val="bullet"/>
+      <w:lvlText w:val="-"/>
+      <w:lvlJc w:val="left"/>
+      <w:pPr>
+        <w:ind w:left="720" w:hanging="360"/>
+      </w:pPr>
+      <w:rPr>
+        <w:rFonts w:ascii="Calibri" w:eastAsiaTheme="minorHAnsi" w:hAnsi="Calibri" w:cs="Calibri" w:hint="default"/>
+      </w:rPr>
+    </w:lvl>
+    <w:lvl w:ilvl="1" w:tplc="10090003" w:tentative="1">
+      <w:start w:val="1"/>
+      <w:numFmt w:val="bullet"/>
+      <w:lvlText w:val="o"/>
+      <w:lvlJc w:val="left"/>
+      <w:pPr>
+        <w:ind w:left="1440" w:hanging="360"/>
+      </w:pPr>
+      <w:rPr>
+        <w:rFonts w:ascii="Courier New" w:hAnsi="Courier New" w:cs="Courier New" w:hint="default"/>
+      </w:rPr>
+    </w:lvl>
+    <w:lvl w:ilvl="2" w:tplc="10090005" w:tentative="1">
+      <w:start w:val="1"/>
+      <w:numFmt w:val="bullet"/>
+      <w:lvlText w:val=""/>
+      <w:lvlJc w:val="left"/>
+      <w:pPr>
+        <w:ind w:left="2160" w:hanging="360"/>
+      </w:pPr>
+      <w:rPr>
+        <w:rFonts w:ascii="Wingdings" w:hAnsi="Wingdings" w:hint="default"/>
+      </w:rPr>
+    </w:lvl>
+    <w:lvl w:ilvl="3" w:tplc="10090001" w:tentative="1">
+      <w:start w:val="1"/>
+      <w:numFmt w:val="bullet"/>
+      <w:lvlText w:val=""/>
+      <w:lvlJc w:val="left"/>
+      <w:pPr>
+        <w:ind w:left="2880" w:hanging="360"/>
+      </w:pPr>
+      <w:rPr>
+        <w:rFonts w:ascii="Symbol" w:hAnsi="Symbol" w:hint="default"/>
+      </w:rPr>
+    </w:lvl>
+    <w:lvl w:ilvl="4" w:tplc="10090003" w:tentative="1">
+      <w:start w:val="1"/>
+      <w:numFmt w:val="bullet"/>
+      <w:lvlText w:val="o"/>
+      <w:lvlJc w:val="left"/>
+      <w:pPr>
+        <w:ind w:left="3600" w:hanging="360"/>
+      </w:pPr>
+      <w:rPr>
+        <w:rFonts w:ascii="Courier New" w:hAnsi="Courier New" w:cs="Courier New" w:hint="default"/>
+      </w:rPr>
+    </w:lvl>
+    <w:lvl w:ilvl="5" w:tplc="10090005" w:tentative="1">
+      <w:start w:val="1"/>
+      <w:numFmt w:val="bullet"/>
+      <w:lvlText w:val=""/>
+      <w:lvlJc w:val="left"/>
+      <w:pPr>
+        <w:ind w:left="4320" w:hanging="360"/>
+      </w:pPr>
+      <w:rPr>
+        <w:rFonts w:ascii="Wingdings" w:hAnsi="Wingdings" w:hint="default"/>
+      </w:rPr>
+    </w:lvl>
+    <w:lvl w:ilvl="6" w:tplc="10090001" w:tentative="1">
+      <w:start w:val="1"/>
+      <w:numFmt w:val="bullet"/>
+      <w:lvlText w:val=""/>
+      <w:lvlJc w:val="left"/>
+      <w:pPr>
+        <w:ind w:left="5040" w:hanging="360"/>
+      </w:pPr>
+      <w:rPr>
+        <w:rFonts w:ascii="Symbol" w:hAnsi="Symbol" w:hint="default"/>
+      </w:rPr>
+    </w:lvl>
+    <w:lvl w:ilvl="7" w:tplc="10090003" w:tentative="1">
+      <w:start w:val="1"/>
+      <w:numFmt w:val="bullet"/>
+      <w:lvlText w:val="o"/>
+      <w:lvlJc w:val="left"/>
+      <w:pPr>
+        <w:ind w:left="5760" w:hanging="360"/>
+      </w:pPr>
+      <w:rPr>
+        <w:rFonts w:ascii="Courier New" w:hAnsi="Courier New" w:cs="Courier New" w:hint="default"/>
+      </w:rPr>
+    </w:lvl>
+    <w:lvl w:ilvl="8" w:tplc="10090005" w:tentative="1">
+      <w:start w:val="1"/>
+      <w:numFmt w:val="bullet"/>
+      <w:lvlText w:val=""/>
+      <w:lvlJc w:val="left"/>
+      <w:pPr>
+        <w:ind w:left="6480" w:hanging="360"/>
+      </w:pPr>
+      <w:rPr>
+        <w:rFonts w:ascii="Wingdings" w:hAnsi="Wingdings" w:hint="default"/>
+      </w:rPr>
+    </w:lvl>
+  </w:abstractNum>
+  <w:abstractNum w:abstractNumId="5" w15:restartNumberingAfterBreak="0">
     <w:nsid w:val="29F54512"/>
     <w:multiLevelType w:val="hybridMultilevel"/>
     <w:tmpl w:val="F708927E"/>
@@ -1304,7 +2197,7 @@
       </w:rPr>
     </w:lvl>
   </w:abstractNum>
-  <w:abstractNum w:abstractNumId="3" w15:restartNumberingAfterBreak="0">
+  <w:abstractNum w:abstractNumId="6" w15:restartNumberingAfterBreak="0">
     <w:nsid w:val="3B1C725D"/>
     <w:multiLevelType w:val="hybridMultilevel"/>
     <w:tmpl w:val="6E56668A"/>
@@ -1417,7 +2310,7 @@
       </w:rPr>
     </w:lvl>
   </w:abstractNum>
-  <w:abstractNum w:abstractNumId="4" w15:restartNumberingAfterBreak="0">
+  <w:abstractNum w:abstractNumId="7" w15:restartNumberingAfterBreak="0">
     <w:nsid w:val="5C9F1871"/>
     <w:multiLevelType w:val="hybridMultilevel"/>
     <w:tmpl w:val="888CE218"/>
@@ -1530,7 +2423,119 @@
       </w:rPr>
     </w:lvl>
   </w:abstractNum>
-  <w:abstractNum w:abstractNumId="5" w15:restartNumberingAfterBreak="0">
+  <w:abstractNum w:abstractNumId="8" w15:restartNumberingAfterBreak="0">
+    <w:nsid w:val="60FE3AC4"/>
+    <w:multiLevelType w:val="hybridMultilevel"/>
+    <w:tmpl w:val="B28AD252"/>
+    <w:lvl w:ilvl="0" w:tplc="81E4A3A0">
+      <w:numFmt w:val="bullet"/>
+      <w:lvlText w:val="-"/>
+      <w:lvlJc w:val="left"/>
+      <w:pPr>
+        <w:ind w:left="720" w:hanging="360"/>
+      </w:pPr>
+      <w:rPr>
+        <w:rFonts w:ascii="Calibri" w:eastAsiaTheme="minorHAnsi" w:hAnsi="Calibri" w:cs="Calibri" w:hint="default"/>
+      </w:rPr>
+    </w:lvl>
+    <w:lvl w:ilvl="1" w:tplc="10090003" w:tentative="1">
+      <w:start w:val="1"/>
+      <w:numFmt w:val="bullet"/>
+      <w:lvlText w:val="o"/>
+      <w:lvlJc w:val="left"/>
+      <w:pPr>
+        <w:ind w:left="1440" w:hanging="360"/>
+      </w:pPr>
+      <w:rPr>
+        <w:rFonts w:ascii="Courier New" w:hAnsi="Courier New" w:cs="Courier New" w:hint="default"/>
+      </w:rPr>
+    </w:lvl>
+    <w:lvl w:ilvl="2" w:tplc="10090005" w:tentative="1">
+      <w:start w:val="1"/>
+      <w:numFmt w:val="bullet"/>
+      <w:lvlText w:val=""/>
+      <w:lvlJc w:val="left"/>
+      <w:pPr>
+        <w:ind w:left="2160" w:hanging="360"/>
+      </w:pPr>
+      <w:rPr>
+        <w:rFonts w:ascii="Wingdings" w:hAnsi="Wingdings" w:hint="default"/>
+      </w:rPr>
+    </w:lvl>
+    <w:lvl w:ilvl="3" w:tplc="10090001" w:tentative="1">
+      <w:start w:val="1"/>
+      <w:numFmt w:val="bullet"/>
+      <w:lvlText w:val=""/>
+      <w:lvlJc w:val="left"/>
+      <w:pPr>
+        <w:ind w:left="2880" w:hanging="360"/>
+      </w:pPr>
+      <w:rPr>
+        <w:rFonts w:ascii="Symbol" w:hAnsi="Symbol" w:hint="default"/>
+      </w:rPr>
+    </w:lvl>
+    <w:lvl w:ilvl="4" w:tplc="10090003" w:tentative="1">
+      <w:start w:val="1"/>
+      <w:numFmt w:val="bullet"/>
+      <w:lvlText w:val="o"/>
+      <w:lvlJc w:val="left"/>
+      <w:pPr>
+        <w:ind w:left="3600" w:hanging="360"/>
+      </w:pPr>
+      <w:rPr>
+        <w:rFonts w:ascii="Courier New" w:hAnsi="Courier New" w:cs="Courier New" w:hint="default"/>
+      </w:rPr>
+    </w:lvl>
+    <w:lvl w:ilvl="5" w:tplc="10090005" w:tentative="1">
+      <w:start w:val="1"/>
+      <w:numFmt w:val="bullet"/>
+      <w:lvlText w:val=""/>
+      <w:lvlJc w:val="left"/>
+      <w:pPr>
+        <w:ind w:left="4320" w:hanging="360"/>
+      </w:pPr>
+      <w:rPr>
+        <w:rFonts w:ascii="Wingdings" w:hAnsi="Wingdings" w:hint="default"/>
+      </w:rPr>
+    </w:lvl>
+    <w:lvl w:ilvl="6" w:tplc="10090001" w:tentative="1">
+      <w:start w:val="1"/>
+      <w:numFmt w:val="bullet"/>
+      <w:lvlText w:val=""/>
+      <w:lvlJc w:val="left"/>
+      <w:pPr>
+        <w:ind w:left="5040" w:hanging="360"/>
+      </w:pPr>
+      <w:rPr>
+        <w:rFonts w:ascii="Symbol" w:hAnsi="Symbol" w:hint="default"/>
+      </w:rPr>
+    </w:lvl>
+    <w:lvl w:ilvl="7" w:tplc="10090003" w:tentative="1">
+      <w:start w:val="1"/>
+      <w:numFmt w:val="bullet"/>
+      <w:lvlText w:val="o"/>
+      <w:lvlJc w:val="left"/>
+      <w:pPr>
+        <w:ind w:left="5760" w:hanging="360"/>
+      </w:pPr>
+      <w:rPr>
+        <w:rFonts w:ascii="Courier New" w:hAnsi="Courier New" w:cs="Courier New" w:hint="default"/>
+      </w:rPr>
+    </w:lvl>
+    <w:lvl w:ilvl="8" w:tplc="10090005" w:tentative="1">
+      <w:start w:val="1"/>
+      <w:numFmt w:val="bullet"/>
+      <w:lvlText w:val=""/>
+      <w:lvlJc w:val="left"/>
+      <w:pPr>
+        <w:ind w:left="6480" w:hanging="360"/>
+      </w:pPr>
+      <w:rPr>
+        <w:rFonts w:ascii="Wingdings" w:hAnsi="Wingdings" w:hint="default"/>
+      </w:rPr>
+    </w:lvl>
+  </w:abstractNum>
+  <w:abstractNum w:abstractNumId="9" w15:restartNumberingAfterBreak="0">
     <w:nsid w:val="6CA54313"/>
     <w:multiLevelType w:val="hybridMultilevel"/>
     <w:tmpl w:val="DCAC4B2E"/>
@@ -1546,7 +2551,7 @@
         <w:rFonts w:ascii="Symbol" w:hAnsi="Symbol" w:hint="default"/>
       </w:rPr>
     </w:lvl>
-    <w:lvl w:ilvl="1" w:tplc="10090003" w:tentative="1">
+    <w:lvl w:ilvl="1" w:tplc="10090003">
       <w:start w:val="1"/>
       <w:numFmt w:val="bullet"/>
       <w:lvlText w:val="o"/>
@@ -1644,22 +2649,34 @@
     </w:lvl>
   </w:abstractNum>
   <w:num w:numId="1">
+    <w:abstractNumId w:val="6"/>
+  </w:num>
+  <w:num w:numId="2">
+    <w:abstractNumId w:val="5"/>
+  </w:num>
+  <w:num w:numId="3">
     <w:abstractNumId w:val="3"/>
   </w:num>
-  <w:num w:numId="2">
-    <w:abstractNumId w:val="2"/>
-  </w:num>
-  <w:num w:numId="3">
-    <w:abstractNumId w:val="1"/>
-  </w:num>
   <w:num w:numId="4">
-    <w:abstractNumId w:val="4"/>
+    <w:abstractNumId w:val="7"/>
   </w:num>
   <w:num w:numId="5">
     <w:abstractNumId w:val="0"/>
   </w:num>
   <w:num w:numId="6">
-    <w:abstractNumId w:val="5"/>
+    <w:abstractNumId w:val="9"/>
+  </w:num>
+  <w:num w:numId="7">
+    <w:abstractNumId w:val="1"/>
+  </w:num>
+  <w:num w:numId="8">
+    <w:abstractNumId w:val="2"/>
+  </w:num>
+  <w:num w:numId="9">
+    <w:abstractNumId w:val="8"/>
+  </w:num>
+  <w:num w:numId="10">
+    <w:abstractNumId w:val="4"/>
   </w:num>
 </w:numbering>
 </file>
@@ -2267,6 +3284,29 @@
       <w:contextualSpacing/>
     </w:pPr>
   </w:style>
+  <w:style w:type="character" w:styleId="Hyperlink">
+    <w:name w:val="Hyperlink"/>
+    <w:basedOn w:val="DefaultParagraphFont"/>
+    <w:uiPriority w:val="99"/>
+    <w:unhideWhenUsed/>
+    <w:rsid w:val="00C42F4E"/>
+    <w:rPr>
+      <w:color w:val="0563C1" w:themeColor="hyperlink"/>
+      <w:u w:val="single"/>
+    </w:rPr>
+  </w:style>
+  <w:style w:type="character" w:styleId="UnresolvedMention">
+    <w:name w:val="Unresolved Mention"/>
+    <w:basedOn w:val="DefaultParagraphFont"/>
+    <w:uiPriority w:val="99"/>
+    <w:semiHidden/>
+    <w:unhideWhenUsed/>
+    <w:rsid w:val="00C42F4E"/>
+    <w:rPr>
+      <w:color w:val="808080"/>
+      <w:shd w:val="clear" w:color="auto" w:fill="E6E6E6"/>
+    </w:rPr>
+  </w:style>
 </w:styles>
 </file>
 
@@ -2563,4 +3603,16 @@
     </a:ext>
   </a:extLst>
 </a:theme>
+</file>
+
+<file path=customXml/item1.xml><?xml version="1.0" encoding="utf-8"?>
+<b:Sources xmlns:b="http://schemas.openxmlformats.org/officeDocument/2006/bibliography" xmlns="http://schemas.openxmlformats.org/officeDocument/2006/bibliography" SelectedStyle="\APASixthEditionOfficeOnline.xsl" StyleName="APA" Version="6"/>
+</file>
+
+<file path=customXml/itemProps1.xml><?xml version="1.0" encoding="utf-8"?>
+<ds:datastoreItem xmlns:ds="http://schemas.openxmlformats.org/officeDocument/2006/customXml" ds:itemID="{1E412CEE-C2B3-4B56-BA0F-A1C8E741945F}">
+  <ds:schemaRefs>
+    <ds:schemaRef ds:uri="http://schemas.openxmlformats.org/officeDocument/2006/bibliography"/>
+  </ds:schemaRefs>
+</ds:datastoreItem>
 </file>
--- a/Documentation/Requirements Document.docx
+++ b/Documentation/Requirements Document.docx
@@ -280,6 +280,13 @@
         <w:br w:type="page"/>
       </w:r>
     </w:p>
+    <w:p/>
+    <w:p>
+      <w:r>
+        <w:br w:type="page"/>
+      </w:r>
+    </w:p>
+    <w:p/>
     <w:p>
       <w:pPr>
         <w:shd w:val="clear" w:color="auto" w:fill="DEEAF6" w:themeFill="accent5" w:themeFillTint="33"/>
@@ -294,7 +301,6 @@
           <w:i/>
           <w:color w:val="2E74B5" w:themeColor="accent5" w:themeShade="BF"/>
         </w:rPr>
-        <w:lastRenderedPageBreak/>
         <w:t>Project Information</w:t>
       </w:r>
     </w:p>
@@ -314,25 +320,7 @@
         <w:rPr>
           <w:color w:val="2E74B5" w:themeColor="accent5" w:themeShade="BF"/>
         </w:rPr>
-        <w:t xml:space="preserve">is an application whose purpose is to assist visually impaired students to learn the written language of Braille. The TBB runs on Scenario files which are automated lessons interactive lessons created by instructors for their students to use. Through our software application instructors will have the ability to create, edit and run scenario files. Visually impaired users will also be able to make use of screen readers </w:t>
-      </w:r>
-      <w:r>
-        <w:rPr>
-          <w:color w:val="2E74B5" w:themeColor="accent5" w:themeShade="BF"/>
-        </w:rPr>
-        <w:t>to</w:t>
-      </w:r>
-      <w:r>
-        <w:rPr>
-          <w:color w:val="2E74B5" w:themeColor="accent5" w:themeShade="BF"/>
-        </w:rPr>
-        <w:t xml:space="preserve"> perform UI functions</w:t>
-      </w:r>
-      <w:r>
-        <w:rPr>
-          <w:color w:val="2E74B5" w:themeColor="accent5" w:themeShade="BF"/>
-        </w:rPr>
-        <w:t>.</w:t>
+        <w:t>is an application whose purpose is to assist visually impaired students to learn the written language of Braille. The TBB runs on Scenario files which are automated lessons interactive lessons created by instructors for their students to use. Through our software application instructors will have the ability to create, edit and run scenario files. Visually impaired users will also be able to make use of screen readers to perform UI functions.</w:t>
       </w:r>
     </w:p>
     <w:p>
@@ -400,21 +388,7 @@
         <w:rPr>
           <w:color w:val="2E74B5" w:themeColor="accent5" w:themeShade="BF"/>
         </w:rPr>
-        <w:t xml:space="preserve">The </w:t>
-      </w:r>
-      <w:proofErr w:type="gramStart"/>
-      <w:r>
-        <w:rPr>
-          <w:color w:val="2E74B5" w:themeColor="accent5" w:themeShade="BF"/>
-        </w:rPr>
-        <w:t>current status</w:t>
-      </w:r>
-      <w:proofErr w:type="gramEnd"/>
-      <w:r>
-        <w:rPr>
-          <w:color w:val="2E74B5" w:themeColor="accent5" w:themeShade="BF"/>
-        </w:rPr>
-        <w:t xml:space="preserve"> of the TBB software is currently in development and can be tracked by visiting the following URL: </w:t>
+        <w:t xml:space="preserve">The current status of the TBB software is currently in development and can be tracked by visiting the following URL: </w:t>
       </w:r>
       <w:hyperlink r:id="rId6" w:history="1">
         <w:r>
@@ -1129,8 +1103,6 @@
               </w:rPr>
               <w:t>application</w:t>
             </w:r>
-            <w:bookmarkStart w:id="1" w:name="_GoBack"/>
-            <w:bookmarkEnd w:id="1"/>
           </w:p>
         </w:tc>
       </w:tr>
@@ -1527,13 +1499,7 @@
         <w:rPr>
           <w:color w:val="2E74B5" w:themeColor="accent5" w:themeShade="BF"/>
         </w:rPr>
-        <w:t>File explorer will also be able to read by a user’s screen reader</w:t>
-      </w:r>
-      <w:r>
-        <w:rPr>
-          <w:color w:val="2E74B5" w:themeColor="accent5" w:themeShade="BF"/>
-        </w:rPr>
-        <w:t xml:space="preserve"> and folders, files, window text and more will be read by the screen reader.</w:t>
+        <w:t>File explorer will also be able to read by a user’s screen reader and folders, files, window text and more will be read by the screen reader.</w:t>
       </w:r>
     </w:p>
     <w:sectPr>
@@ -3610,7 +3576,7 @@
 </file>
 
 <file path=customXml/itemProps1.xml><?xml version="1.0" encoding="utf-8"?>
-<ds:datastoreItem xmlns:ds="http://schemas.openxmlformats.org/officeDocument/2006/customXml" ds:itemID="{1E412CEE-C2B3-4B56-BA0F-A1C8E741945F}">
+<ds:datastoreItem xmlns:ds="http://schemas.openxmlformats.org/officeDocument/2006/customXml" ds:itemID="{9048AC8A-0BE0-4F53-9F94-4DED44741735}">
   <ds:schemaRefs>
     <ds:schemaRef ds:uri="http://schemas.openxmlformats.org/officeDocument/2006/bibliography"/>
   </ds:schemaRefs>
